--- a/Manuscript/ODD Protocol/ODD_corsica.docx
+++ b/Manuscript/ODD Protocol/ODD_corsica.docx
@@ -191,29 +191,58 @@
       <w:r>
         <w:rPr>
           <w:rFonts w:ascii="Calibri" w:hAnsi="Calibri" w:cs="Calibri"/>
-          <w:color w:val="FF0000"/>
-          <w:sz w:val="22"/>
-          <w:szCs w:val="22"/>
-        </w:rPr>
-        <w:t xml:space="preserve">We evaluate this model through its ability to </w:t>
-      </w:r>
-      <w:r>
-        <w:rPr>
-          <w:rFonts w:ascii="Calibri" w:hAnsi="Calibri" w:cs="Calibri"/>
-          <w:color w:val="FF0000"/>
-          <w:sz w:val="22"/>
-          <w:szCs w:val="22"/>
-        </w:rPr>
-        <w:t>replicate patterns observed in GPS-tracked red deer</w:t>
-      </w:r>
-      <w:r>
-        <w:rPr>
-          <w:rFonts w:ascii="Calibri" w:hAnsi="Calibri" w:cs="Calibri"/>
-          <w:color w:val="FF0000"/>
-          <w:sz w:val="22"/>
-          <w:szCs w:val="22"/>
-        </w:rPr>
-        <w:t xml:space="preserve">. These include: step length, home range size, and the spatial distribution of deer activity. </w:t>
+          <w:sz w:val="22"/>
+          <w:szCs w:val="22"/>
+        </w:rPr>
+        <w:t xml:space="preserve">We </w:t>
+      </w:r>
+      <w:r>
+        <w:rPr>
+          <w:rFonts w:ascii="Calibri" w:hAnsi="Calibri" w:cs="Calibri"/>
+          <w:sz w:val="22"/>
+          <w:szCs w:val="22"/>
+        </w:rPr>
+        <w:t>validate</w:t>
+      </w:r>
+      <w:r>
+        <w:rPr>
+          <w:rFonts w:ascii="Calibri" w:hAnsi="Calibri" w:cs="Calibri"/>
+          <w:sz w:val="22"/>
+          <w:szCs w:val="22"/>
+        </w:rPr>
+        <w:t xml:space="preserve"> this model through its ability to </w:t>
+      </w:r>
+      <w:r>
+        <w:rPr>
+          <w:rFonts w:ascii="Calibri" w:hAnsi="Calibri" w:cs="Calibri"/>
+          <w:sz w:val="22"/>
+          <w:szCs w:val="22"/>
+        </w:rPr>
+        <w:t xml:space="preserve">replicate patterns observed in </w:t>
+      </w:r>
+      <w:r>
+        <w:rPr>
+          <w:rFonts w:ascii="Calibri" w:hAnsi="Calibri" w:cs="Calibri"/>
+          <w:sz w:val="22"/>
+          <w:szCs w:val="22"/>
+        </w:rPr>
+        <w:t xml:space="preserve">Corsican </w:t>
+      </w:r>
+      <w:r>
+        <w:rPr>
+          <w:rFonts w:ascii="Calibri" w:hAnsi="Calibri" w:cs="Calibri"/>
+          <w:sz w:val="22"/>
+          <w:szCs w:val="22"/>
+        </w:rPr>
+        <w:t>red deer</w:t>
+      </w:r>
+      <w:r>
+        <w:rPr>
+          <w:rFonts w:ascii="Calibri" w:hAnsi="Calibri" w:cs="Calibri"/>
+          <w:sz w:val="22"/>
+          <w:szCs w:val="22"/>
+        </w:rPr>
+        <w:t xml:space="preserve">: their home range sizes (measured as the number of unique patches visited in an individual deer’s lifetime) and by comparing habitat preferences of observed deer data to simulated deer data. </w:t>
       </w:r>
     </w:p>
     <w:p>
@@ -297,7 +326,7 @@
           <w:sz w:val="22"/>
           <w:szCs w:val="22"/>
         </w:rPr>
-        <w:t xml:space="preserve"> are 1ha representations of the landscape of Corsica</w:t>
+        <w:t xml:space="preserve"> are 1</w:t>
       </w:r>
       <w:r>
         <w:rPr>
@@ -313,15 +342,39 @@
           <w:sz w:val="22"/>
           <w:szCs w:val="22"/>
         </w:rPr>
-        <w:t>with</w:t>
-      </w:r>
-      <w:r>
-        <w:rPr>
-          <w:rFonts w:ascii="Calibri" w:hAnsi="Calibri" w:cs="Calibri"/>
-          <w:sz w:val="22"/>
-          <w:szCs w:val="22"/>
-        </w:rPr>
-        <w:t xml:space="preserve"> state variables</w:t>
+        <w:t>ha</w:t>
+      </w:r>
+      <w:r>
+        <w:rPr>
+          <w:rFonts w:ascii="Calibri" w:hAnsi="Calibri" w:cs="Calibri"/>
+          <w:sz w:val="22"/>
+          <w:szCs w:val="22"/>
+        </w:rPr>
+        <w:t xml:space="preserve"> square</w:t>
+      </w:r>
+      <w:r>
+        <w:rPr>
+          <w:rFonts w:ascii="Calibri" w:hAnsi="Calibri" w:cs="Calibri"/>
+          <w:sz w:val="22"/>
+          <w:szCs w:val="22"/>
+        </w:rPr>
+        <w:t xml:space="preserve"> representations of the landscape of Corsica</w:t>
+      </w:r>
+      <w:r>
+        <w:rPr>
+          <w:rFonts w:ascii="Calibri" w:hAnsi="Calibri" w:cs="Calibri"/>
+          <w:sz w:val="22"/>
+          <w:szCs w:val="22"/>
+        </w:rPr>
+        <w:t xml:space="preserve">. These have </w:t>
+      </w:r>
+      <w:r>
+        <w:rPr>
+          <w:rFonts w:ascii="Calibri" w:hAnsi="Calibri" w:cs="Calibri"/>
+          <w:sz w:val="22"/>
+          <w:szCs w:val="22"/>
+        </w:rPr>
+        <w:t>state variables</w:t>
       </w:r>
       <w:r>
         <w:rPr>
@@ -351,7 +404,15 @@
           <w:sz w:val="22"/>
           <w:szCs w:val="22"/>
         </w:rPr>
-        <w:t xml:space="preserve">Landcover class: Artificial, Agricultural, Forest, Scrub, Bare, Wetland. </w:t>
+        <w:t>l</w:t>
+      </w:r>
+      <w:r>
+        <w:rPr>
+          <w:rFonts w:ascii="Calibri" w:hAnsi="Calibri" w:cs="Calibri"/>
+          <w:sz w:val="22"/>
+          <w:szCs w:val="22"/>
+        </w:rPr>
+        <w:t xml:space="preserve">andcover: Artificial, Agricultural, Forest, Scrub, Bare, Wetland. </w:t>
       </w:r>
     </w:p>
     <w:p>
@@ -373,14 +434,22 @@
           <w:sz w:val="22"/>
           <w:szCs w:val="22"/>
         </w:rPr>
-        <w:t xml:space="preserve">Slope: in </w:t>
-      </w:r>
-      <w:r>
-        <w:rPr>
-          <w:rFonts w:ascii="Calibri" w:hAnsi="Calibri" w:cs="Calibri"/>
-          <w:color w:val="FF0000"/>
-          <w:sz w:val="22"/>
-          <w:szCs w:val="22"/>
+        <w:t>s</w:t>
+      </w:r>
+      <w:r>
+        <w:rPr>
+          <w:rFonts w:ascii="Calibri" w:hAnsi="Calibri" w:cs="Calibri"/>
+          <w:sz w:val="22"/>
+          <w:szCs w:val="22"/>
+        </w:rPr>
+        <w:t xml:space="preserve">lope: in </w:t>
+      </w:r>
+      <w:r>
+        <w:rPr>
+          <w:rFonts w:ascii="Calibri" w:hAnsi="Calibri" w:cs="Calibri"/>
+          <w:sz w:val="22"/>
+          <w:szCs w:val="22"/>
+          <w:highlight w:val="yellow"/>
         </w:rPr>
         <w:t>x units calculated by x method</w:t>
       </w:r>
@@ -404,16 +473,64 @@
           <w:sz w:val="22"/>
           <w:szCs w:val="22"/>
         </w:rPr>
-        <w:t xml:space="preserve">Distance to road: the Euclidean distance to the nearest </w:t>
-      </w:r>
-      <w:r>
-        <w:rPr>
-          <w:rFonts w:ascii="Calibri" w:hAnsi="Calibri" w:cs="Calibri"/>
-          <w:color w:val="FF0000"/>
-          <w:sz w:val="22"/>
-          <w:szCs w:val="22"/>
-        </w:rPr>
-        <w:t xml:space="preserve">x type </w:t>
+        <w:t>d</w:t>
+      </w:r>
+      <w:r>
+        <w:rPr>
+          <w:rFonts w:ascii="Calibri" w:hAnsi="Calibri" w:cs="Calibri"/>
+          <w:sz w:val="22"/>
+          <w:szCs w:val="22"/>
+        </w:rPr>
+        <w:t>istance</w:t>
+      </w:r>
+      <w:r>
+        <w:rPr>
+          <w:rFonts w:ascii="Calibri" w:hAnsi="Calibri" w:cs="Calibri"/>
+          <w:sz w:val="22"/>
+          <w:szCs w:val="22"/>
+        </w:rPr>
+        <w:t>-</w:t>
+      </w:r>
+      <w:r>
+        <w:rPr>
+          <w:rFonts w:ascii="Calibri" w:hAnsi="Calibri" w:cs="Calibri"/>
+          <w:sz w:val="22"/>
+          <w:szCs w:val="22"/>
+        </w:rPr>
+        <w:t>to</w:t>
+      </w:r>
+      <w:r>
+        <w:rPr>
+          <w:rFonts w:ascii="Calibri" w:hAnsi="Calibri" w:cs="Calibri"/>
+          <w:sz w:val="22"/>
+          <w:szCs w:val="22"/>
+        </w:rPr>
+        <w:t>-</w:t>
+      </w:r>
+      <w:r>
+        <w:rPr>
+          <w:rFonts w:ascii="Calibri" w:hAnsi="Calibri" w:cs="Calibri"/>
+          <w:sz w:val="22"/>
+          <w:szCs w:val="22"/>
+        </w:rPr>
+        <w:t xml:space="preserve">road: the Euclidean distance to the nearest </w:t>
+      </w:r>
+      <w:r>
+        <w:rPr>
+          <w:rFonts w:ascii="Calibri" w:hAnsi="Calibri" w:cs="Calibri"/>
+          <w:sz w:val="22"/>
+          <w:szCs w:val="22"/>
+          <w:highlight w:val="yellow"/>
+        </w:rPr>
+        <w:t>x type</w:t>
+      </w:r>
+      <w:r>
+        <w:rPr>
+          <w:rFonts w:ascii="Calibri" w:hAnsi="Calibri" w:cs="Calibri"/>
+          <w:sz w:val="22"/>
+          <w:szCs w:val="22"/>
+        </w:rPr>
+        <w:t xml:space="preserve"> </w:t>
       </w:r>
       <w:r>
         <w:rPr>
@@ -684,7 +801,7 @@
           <w:sz w:val="22"/>
           <w:szCs w:val="22"/>
         </w:rPr>
-        <w:t xml:space="preserve">offspring: for mature deer, </w:t>
+        <w:t xml:space="preserve">offspring: </w:t>
       </w:r>
       <w:r>
         <w:rPr>
@@ -714,7 +831,15 @@
           <w:sz w:val="22"/>
           <w:szCs w:val="22"/>
         </w:rPr>
-        <w:t xml:space="preserve">mother’s </w:t>
+        <w:t>mother’s</w:t>
+      </w:r>
+      <w:r>
+        <w:rPr>
+          <w:rFonts w:ascii="Calibri" w:hAnsi="Calibri" w:cs="Calibri"/>
+          <w:sz w:val="22"/>
+          <w:szCs w:val="22"/>
+        </w:rPr>
+        <w:t>-</w:t>
       </w:r>
       <w:r>
         <w:rPr>
@@ -822,7 +947,39 @@
           <w:sz w:val="22"/>
           <w:szCs w:val="22"/>
         </w:rPr>
-        <w:t>release-site-x: the x coordinate of the release site (for released deer) or the home range centre (for birthed deer)</w:t>
+        <w:t>release</w:t>
+      </w:r>
+      <w:r>
+        <w:rPr>
+          <w:rFonts w:ascii="Calibri" w:hAnsi="Calibri" w:cs="Calibri"/>
+          <w:sz w:val="22"/>
+          <w:szCs w:val="22"/>
+        </w:rPr>
+        <w:t>-</w:t>
+      </w:r>
+      <w:r>
+        <w:rPr>
+          <w:rFonts w:ascii="Calibri" w:hAnsi="Calibri" w:cs="Calibri"/>
+          <w:sz w:val="22"/>
+          <w:szCs w:val="22"/>
+        </w:rPr>
+        <w:t>sit</w:t>
+      </w:r>
+      <w:r>
+        <w:rPr>
+          <w:rFonts w:ascii="Calibri" w:hAnsi="Calibri" w:cs="Calibri"/>
+          <w:sz w:val="22"/>
+          <w:szCs w:val="22"/>
+        </w:rPr>
+        <w:t>e-</w:t>
+      </w:r>
+      <w:r>
+        <w:rPr>
+          <w:rFonts w:ascii="Calibri" w:hAnsi="Calibri" w:cs="Calibri"/>
+          <w:sz w:val="22"/>
+          <w:szCs w:val="22"/>
+        </w:rPr>
+        <w:t>x: the x coordinate of the release site (for released deer) or the home range centre (for birthed deer)</w:t>
       </w:r>
     </w:p>
     <w:p>
@@ -844,7 +1001,39 @@
           <w:sz w:val="22"/>
           <w:szCs w:val="22"/>
         </w:rPr>
-        <w:t>release-site-y: the y coordinate of the release site (for released deer) or the home range centre (for birthed deer)</w:t>
+        <w:t>release</w:t>
+      </w:r>
+      <w:r>
+        <w:rPr>
+          <w:rFonts w:ascii="Calibri" w:hAnsi="Calibri" w:cs="Calibri"/>
+          <w:sz w:val="22"/>
+          <w:szCs w:val="22"/>
+        </w:rPr>
+        <w:t>-</w:t>
+      </w:r>
+      <w:r>
+        <w:rPr>
+          <w:rFonts w:ascii="Calibri" w:hAnsi="Calibri" w:cs="Calibri"/>
+          <w:sz w:val="22"/>
+          <w:szCs w:val="22"/>
+        </w:rPr>
+        <w:t>site</w:t>
+      </w:r>
+      <w:r>
+        <w:rPr>
+          <w:rFonts w:ascii="Calibri" w:hAnsi="Calibri" w:cs="Calibri"/>
+          <w:sz w:val="22"/>
+          <w:szCs w:val="22"/>
+        </w:rPr>
+        <w:t>-</w:t>
+      </w:r>
+      <w:r>
+        <w:rPr>
+          <w:rFonts w:ascii="Calibri" w:hAnsi="Calibri" w:cs="Calibri"/>
+          <w:sz w:val="22"/>
+          <w:szCs w:val="22"/>
+        </w:rPr>
+        <w:t>y: the y coordinate of the release site (for released deer) or the home range centre (for birthed deer)</w:t>
       </w:r>
     </w:p>
     <w:p>
@@ -941,6 +1130,14 @@
           <w:sz w:val="22"/>
           <w:szCs w:val="22"/>
         </w:rPr>
+        <w:t xml:space="preserve">sex-of-released: </w:t>
+      </w:r>
+      <w:r>
+        <w:rPr>
+          <w:rFonts w:ascii="Calibri" w:hAnsi="Calibri" w:cs="Calibri"/>
+          <w:sz w:val="22"/>
+          <w:szCs w:val="22"/>
+        </w:rPr>
         <w:t>the sex of the deer to be released (male/female)</w:t>
       </w:r>
     </w:p>
@@ -963,6 +1160,14 @@
           <w:sz w:val="22"/>
           <w:szCs w:val="22"/>
         </w:rPr>
+        <w:t xml:space="preserve">release-time: </w:t>
+      </w:r>
+      <w:r>
+        <w:rPr>
+          <w:rFonts w:ascii="Calibri" w:hAnsi="Calibri" w:cs="Calibri"/>
+          <w:sz w:val="22"/>
+          <w:szCs w:val="22"/>
+        </w:rPr>
         <w:t xml:space="preserve">the </w:t>
       </w:r>
       <w:r>
@@ -972,6 +1177,14 @@
           <w:szCs w:val="22"/>
         </w:rPr>
         <w:t>release time</w:t>
+      </w:r>
+      <w:r>
+        <w:rPr>
+          <w:rFonts w:ascii="Calibri" w:hAnsi="Calibri" w:cs="Calibri"/>
+          <w:sz w:val="22"/>
+          <w:szCs w:val="22"/>
+        </w:rPr>
+        <w:t xml:space="preserve"> in the model</w:t>
       </w:r>
       <w:r>
         <w:rPr>
@@ -1034,7 +1247,23 @@
           <w:sz w:val="22"/>
           <w:szCs w:val="22"/>
         </w:rPr>
-        <w:t>the simulated date-time</w:t>
+        <w:t xml:space="preserve">date-time: </w:t>
+      </w:r>
+      <w:r>
+        <w:rPr>
+          <w:rFonts w:ascii="Calibri" w:hAnsi="Calibri" w:cs="Calibri"/>
+          <w:sz w:val="22"/>
+          <w:szCs w:val="22"/>
+        </w:rPr>
+        <w:t>the simulated date</w:t>
+      </w:r>
+      <w:r>
+        <w:rPr>
+          <w:rFonts w:ascii="Calibri" w:hAnsi="Calibri" w:cs="Calibri"/>
+          <w:sz w:val="22"/>
+          <w:szCs w:val="22"/>
+        </w:rPr>
+        <w:t xml:space="preserve"> and time (10:00 or 22:00)</w:t>
       </w:r>
     </w:p>
     <w:p>
@@ -1056,7 +1285,31 @@
           <w:sz w:val="22"/>
           <w:szCs w:val="22"/>
         </w:rPr>
-        <w:t>the season (summer/winter)</w:t>
+        <w:t xml:space="preserve">season: whether it is </w:t>
+      </w:r>
+      <w:r>
+        <w:rPr>
+          <w:rFonts w:ascii="Calibri" w:hAnsi="Calibri" w:cs="Calibri"/>
+          <w:sz w:val="22"/>
+          <w:szCs w:val="22"/>
+        </w:rPr>
+        <w:t>summer</w:t>
+      </w:r>
+      <w:r>
+        <w:rPr>
+          <w:rFonts w:ascii="Calibri" w:hAnsi="Calibri" w:cs="Calibri"/>
+          <w:sz w:val="22"/>
+          <w:szCs w:val="22"/>
+        </w:rPr>
+        <w:t xml:space="preserve"> or </w:t>
+      </w:r>
+      <w:r>
+        <w:rPr>
+          <w:rFonts w:ascii="Calibri" w:hAnsi="Calibri" w:cs="Calibri"/>
+          <w:sz w:val="22"/>
+          <w:szCs w:val="22"/>
+        </w:rPr>
+        <w:t>winter</w:t>
       </w:r>
     </w:p>
     <w:p>
@@ -1078,23 +1331,8 @@
           <w:sz w:val="22"/>
           <w:szCs w:val="22"/>
         </w:rPr>
-        <w:t>focal-deer (</w:t>
-      </w:r>
-      <w:r>
-        <w:rPr>
-          <w:rFonts w:ascii="Calibri" w:hAnsi="Calibri" w:cs="Calibri"/>
-          <w:sz w:val="22"/>
-          <w:szCs w:val="22"/>
-        </w:rPr>
-        <w:t xml:space="preserve">WHO </w:t>
-      </w:r>
-      <w:r>
-        <w:rPr>
-          <w:rFonts w:ascii="Calibri" w:hAnsi="Calibri" w:cs="Calibri"/>
-          <w:sz w:val="22"/>
-          <w:szCs w:val="22"/>
-        </w:rPr>
-        <w:t>ID)</w:t>
+        <w:lastRenderedPageBreak/>
+        <w:t>annual-birth-probability: the probability a deer will give birth in a year</w:t>
       </w:r>
     </w:p>
     <w:p>
@@ -1116,67 +1354,59 @@
           <w:sz w:val="22"/>
           <w:szCs w:val="22"/>
         </w:rPr>
-        <w:lastRenderedPageBreak/>
-        <w:t xml:space="preserve">the target-patches (list of patches). </w:t>
+        <w:t>annual-death-probability: the probability a deer with die in a year</w:t>
       </w:r>
     </w:p>
     <w:p>
       <w:pPr>
-        <w:rPr>
-          <w:rFonts w:ascii="Calibri" w:hAnsi="Calibri" w:cs="Calibri"/>
-          <w:sz w:val="22"/>
-          <w:szCs w:val="22"/>
-        </w:rPr>
-      </w:pPr>
-      <w:r>
-        <w:rPr>
-          <w:rFonts w:ascii="Calibri" w:hAnsi="Calibri" w:cs="Calibri"/>
-          <w:sz w:val="22"/>
-          <w:szCs w:val="22"/>
-        </w:rPr>
-        <w:t>date-time and season are used to track whether it is summer or winter for the purpose of modelling deer movement. Summer begins on 15</w:t>
-      </w:r>
-      <w:r>
-        <w:rPr>
-          <w:rFonts w:ascii="Calibri" w:hAnsi="Calibri" w:cs="Calibri"/>
-          <w:sz w:val="22"/>
-          <w:szCs w:val="22"/>
-          <w:vertAlign w:val="superscript"/>
-        </w:rPr>
-        <w:t>th</w:t>
-      </w:r>
-      <w:r>
-        <w:rPr>
-          <w:rFonts w:ascii="Calibri" w:hAnsi="Calibri" w:cs="Calibri"/>
-          <w:sz w:val="22"/>
-          <w:szCs w:val="22"/>
-        </w:rPr>
-        <w:t xml:space="preserve"> April, whilst winter begins on 15</w:t>
-      </w:r>
-      <w:r>
-        <w:rPr>
-          <w:rFonts w:ascii="Calibri" w:hAnsi="Calibri" w:cs="Calibri"/>
-          <w:sz w:val="22"/>
-          <w:szCs w:val="22"/>
-          <w:vertAlign w:val="superscript"/>
-        </w:rPr>
-        <w:t>th</w:t>
-      </w:r>
-      <w:r>
-        <w:rPr>
-          <w:rFonts w:ascii="Calibri" w:hAnsi="Calibri" w:cs="Calibri"/>
-          <w:sz w:val="22"/>
-          <w:szCs w:val="22"/>
-        </w:rPr>
-        <w:t xml:space="preserve"> October. target-patches are a list of patches which a deer could potentially move towards, whilst focal-deer is used by the target patches to calculate movement-prob</w:t>
-      </w:r>
-      <w:r>
-        <w:rPr>
-          <w:rFonts w:ascii="Calibri" w:hAnsi="Calibri" w:cs="Calibri"/>
-          <w:sz w:val="22"/>
-          <w:szCs w:val="22"/>
-        </w:rPr>
-        <w:t xml:space="preserve"> (see </w:t>
+        <w:pStyle w:val="ListParagraph"/>
+        <w:numPr>
+          <w:ilvl w:val="0"/>
+          <w:numId w:val="10"/>
+        </w:numPr>
+        <w:rPr>
+          <w:rFonts w:ascii="Calibri" w:hAnsi="Calibri" w:cs="Calibri"/>
+          <w:sz w:val="22"/>
+          <w:szCs w:val="22"/>
+        </w:rPr>
+      </w:pPr>
+      <w:r>
+        <w:rPr>
+          <w:rFonts w:ascii="Calibri" w:hAnsi="Calibri" w:cs="Calibri"/>
+          <w:sz w:val="22"/>
+          <w:szCs w:val="22"/>
+        </w:rPr>
+        <w:t>max-distance: the maximum distance a deer can move in a 12-hour period (one tick)</w:t>
+      </w:r>
+    </w:p>
+    <w:p>
+      <w:pPr>
+        <w:pStyle w:val="ListParagraph"/>
+        <w:numPr>
+          <w:ilvl w:val="0"/>
+          <w:numId w:val="10"/>
+        </w:numPr>
+        <w:rPr>
+          <w:rFonts w:ascii="Calibri" w:hAnsi="Calibri" w:cs="Calibri"/>
+          <w:sz w:val="22"/>
+          <w:szCs w:val="22"/>
+        </w:rPr>
+      </w:pPr>
+      <w:r>
+        <w:rPr>
+          <w:rFonts w:ascii="Calibri" w:hAnsi="Calibri" w:cs="Calibri"/>
+          <w:sz w:val="22"/>
+          <w:szCs w:val="22"/>
+        </w:rPr>
+        <w:t>focal-deer</w:t>
+      </w:r>
+      <w:r>
+        <w:rPr>
+          <w:rFonts w:ascii="Calibri" w:hAnsi="Calibri" w:cs="Calibri"/>
+          <w:sz w:val="22"/>
+          <w:szCs w:val="22"/>
+        </w:rPr>
+        <w:t xml:space="preserve">: the WHO ID of the deer for which patch-level movement-probs are being calculated (see </w:t>
       </w:r>
       <w:r>
         <w:rPr>
@@ -1196,13 +1426,104 @@
         </w:rPr>
         <w:t>)</w:t>
       </w:r>
-      <w:r>
-        <w:rPr>
-          <w:rFonts w:ascii="Calibri" w:hAnsi="Calibri" w:cs="Calibri"/>
-          <w:sz w:val="22"/>
-          <w:szCs w:val="22"/>
-        </w:rPr>
-        <w:t>.</w:t>
+    </w:p>
+    <w:p>
+      <w:pPr>
+        <w:pStyle w:val="ListParagraph"/>
+        <w:numPr>
+          <w:ilvl w:val="0"/>
+          <w:numId w:val="10"/>
+        </w:numPr>
+        <w:rPr>
+          <w:rFonts w:ascii="Calibri" w:hAnsi="Calibri" w:cs="Calibri"/>
+          <w:sz w:val="22"/>
+          <w:szCs w:val="22"/>
+        </w:rPr>
+      </w:pPr>
+      <w:r>
+        <w:rPr>
+          <w:rFonts w:ascii="Calibri" w:hAnsi="Calibri" w:cs="Calibri"/>
+          <w:sz w:val="22"/>
+          <w:szCs w:val="22"/>
+        </w:rPr>
+        <w:t>target-patches</w:t>
+      </w:r>
+      <w:r>
+        <w:rPr>
+          <w:rFonts w:ascii="Calibri" w:hAnsi="Calibri" w:cs="Calibri"/>
+          <w:sz w:val="22"/>
+          <w:szCs w:val="22"/>
+        </w:rPr>
+        <w:t xml:space="preserve">: a list of patches which are within a deer’s max-distance (see </w:t>
+      </w:r>
+      <w:r>
+        <w:rPr>
+          <w:rFonts w:ascii="Calibri" w:hAnsi="Calibri" w:cs="Calibri"/>
+          <w:i/>
+          <w:iCs/>
+          <w:sz w:val="22"/>
+          <w:szCs w:val="22"/>
+        </w:rPr>
+        <w:t>move-mature</w:t>
+      </w:r>
+      <w:r>
+        <w:rPr>
+          <w:rFonts w:ascii="Calibri" w:hAnsi="Calibri" w:cs="Calibri"/>
+          <w:sz w:val="22"/>
+          <w:szCs w:val="22"/>
+        </w:rPr>
+        <w:t>)</w:t>
+      </w:r>
+    </w:p>
+    <w:p>
+      <w:pPr>
+        <w:rPr>
+          <w:rFonts w:ascii="Calibri" w:hAnsi="Calibri" w:cs="Calibri"/>
+          <w:sz w:val="22"/>
+          <w:szCs w:val="22"/>
+        </w:rPr>
+      </w:pPr>
+      <w:r>
+        <w:rPr>
+          <w:rFonts w:ascii="Calibri" w:hAnsi="Calibri" w:cs="Calibri"/>
+          <w:sz w:val="22"/>
+          <w:szCs w:val="22"/>
+        </w:rPr>
+        <w:t>date-time and season are used to track whether it is summer or winter for the purpose of modelling deer movement. Summer begins on 15</w:t>
+      </w:r>
+      <w:r>
+        <w:rPr>
+          <w:rFonts w:ascii="Calibri" w:hAnsi="Calibri" w:cs="Calibri"/>
+          <w:sz w:val="22"/>
+          <w:szCs w:val="22"/>
+          <w:vertAlign w:val="superscript"/>
+        </w:rPr>
+        <w:t>th</w:t>
+      </w:r>
+      <w:r>
+        <w:rPr>
+          <w:rFonts w:ascii="Calibri" w:hAnsi="Calibri" w:cs="Calibri"/>
+          <w:sz w:val="22"/>
+          <w:szCs w:val="22"/>
+        </w:rPr>
+        <w:t xml:space="preserve"> April, whilst winter begins on 15</w:t>
+      </w:r>
+      <w:r>
+        <w:rPr>
+          <w:rFonts w:ascii="Calibri" w:hAnsi="Calibri" w:cs="Calibri"/>
+          <w:sz w:val="22"/>
+          <w:szCs w:val="22"/>
+          <w:vertAlign w:val="superscript"/>
+        </w:rPr>
+        <w:t>th</w:t>
+      </w:r>
+      <w:r>
+        <w:rPr>
+          <w:rFonts w:ascii="Calibri" w:hAnsi="Calibri" w:cs="Calibri"/>
+          <w:sz w:val="22"/>
+          <w:szCs w:val="22"/>
+        </w:rPr>
+        <w:t xml:space="preserve"> October. </w:t>
       </w:r>
     </w:p>
     <w:p>
@@ -1265,7 +1586,23 @@
           <w:sz w:val="22"/>
           <w:szCs w:val="22"/>
         </w:rPr>
-        <w:t>During each tick, five sub-models execute in the below order:</w:t>
+        <w:t xml:space="preserve">During each tick, </w:t>
+      </w:r>
+      <w:r>
+        <w:rPr>
+          <w:rFonts w:ascii="Calibri" w:hAnsi="Calibri" w:cs="Calibri"/>
+          <w:sz w:val="22"/>
+          <w:szCs w:val="22"/>
+        </w:rPr>
+        <w:t>six</w:t>
+      </w:r>
+      <w:r>
+        <w:rPr>
+          <w:rFonts w:ascii="Calibri" w:hAnsi="Calibri" w:cs="Calibri"/>
+          <w:sz w:val="22"/>
+          <w:szCs w:val="22"/>
+        </w:rPr>
+        <w:t xml:space="preserve"> sub-models execute in the below order:</w:t>
       </w:r>
     </w:p>
     <w:p>
@@ -1534,6 +1871,11 @@
     </w:p>
     <w:p>
       <w:pPr>
+        <w:pStyle w:val="ListParagraph"/>
+        <w:numPr>
+          <w:ilvl w:val="0"/>
+          <w:numId w:val="5"/>
+        </w:numPr>
         <w:rPr>
           <w:rFonts w:ascii="Calibri" w:hAnsi="Calibri" w:cs="Calibri"/>
           <w:sz w:val="22"/>
@@ -1548,16 +1890,25 @@
           <w:sz w:val="22"/>
           <w:szCs w:val="22"/>
         </w:rPr>
-        <w:t>move-adult</w:t>
-      </w:r>
-      <w:r>
-        <w:rPr>
-          <w:rFonts w:ascii="Calibri" w:hAnsi="Calibri" w:cs="Calibri"/>
-          <w:sz w:val="22"/>
-          <w:szCs w:val="22"/>
-        </w:rPr>
-        <w:t xml:space="preserve"> is executed prior to </w:t>
-      </w:r>
+        <w:t xml:space="preserve">age </w:t>
+      </w:r>
+      <w:r>
+        <w:rPr>
+          <w:rFonts w:ascii="Calibri" w:hAnsi="Calibri" w:cs="Calibri"/>
+          <w:sz w:val="22"/>
+          <w:szCs w:val="22"/>
+        </w:rPr>
+        <w:t>increases the age of all deer by 12 hours</w:t>
+      </w:r>
+    </w:p>
+    <w:p>
+      <w:pPr>
+        <w:rPr>
+          <w:rFonts w:ascii="Calibri" w:hAnsi="Calibri" w:cs="Calibri"/>
+          <w:sz w:val="22"/>
+          <w:szCs w:val="22"/>
+        </w:rPr>
+      </w:pPr>
       <w:r>
         <w:rPr>
           <w:rFonts w:ascii="Calibri" w:hAnsi="Calibri" w:cs="Calibri"/>
@@ -1566,15 +1917,15 @@
           <w:sz w:val="22"/>
           <w:szCs w:val="22"/>
         </w:rPr>
-        <w:t>move-offspring</w:t>
-      </w:r>
-      <w:r>
-        <w:rPr>
-          <w:rFonts w:ascii="Calibri" w:hAnsi="Calibri" w:cs="Calibri"/>
-          <w:sz w:val="22"/>
-          <w:szCs w:val="22"/>
-        </w:rPr>
-        <w:t xml:space="preserve"> to ensure offspring follow their mother. In addition, </w:t>
+        <w:t>move-adult</w:t>
+      </w:r>
+      <w:r>
+        <w:rPr>
+          <w:rFonts w:ascii="Calibri" w:hAnsi="Calibri" w:cs="Calibri"/>
+          <w:sz w:val="22"/>
+          <w:szCs w:val="22"/>
+        </w:rPr>
+        <w:t xml:space="preserve"> is executed prior to </w:t>
       </w:r>
       <w:r>
         <w:rPr>
@@ -1584,6 +1935,24 @@
           <w:sz w:val="22"/>
           <w:szCs w:val="22"/>
         </w:rPr>
+        <w:t>move-offspring</w:t>
+      </w:r>
+      <w:r>
+        <w:rPr>
+          <w:rFonts w:ascii="Calibri" w:hAnsi="Calibri" w:cs="Calibri"/>
+          <w:sz w:val="22"/>
+          <w:szCs w:val="22"/>
+        </w:rPr>
+        <w:t xml:space="preserve"> to ensure offspring follow their mother. In addition, </w:t>
+      </w:r>
+      <w:r>
+        <w:rPr>
+          <w:rFonts w:ascii="Calibri" w:hAnsi="Calibri" w:cs="Calibri"/>
+          <w:i/>
+          <w:iCs/>
+          <w:sz w:val="22"/>
+          <w:szCs w:val="22"/>
+        </w:rPr>
         <w:t xml:space="preserve">death </w:t>
       </w:r>
       <w:r>
@@ -1609,7 +1978,15 @@
           <w:sz w:val="22"/>
           <w:szCs w:val="22"/>
         </w:rPr>
-        <w:t xml:space="preserve">In addition, a </w:t>
+        <w:t>Finally</w:t>
+      </w:r>
+      <w:r>
+        <w:rPr>
+          <w:rFonts w:ascii="Calibri" w:hAnsi="Calibri" w:cs="Calibri"/>
+          <w:sz w:val="22"/>
+          <w:szCs w:val="22"/>
+        </w:rPr>
+        <w:t xml:space="preserve">, a </w:t>
       </w:r>
       <w:r>
         <w:rPr>
@@ -1708,7 +2085,25 @@
           <w:sz w:val="22"/>
           <w:szCs w:val="22"/>
         </w:rPr>
-        <w:t xml:space="preserve">The proximate aim of the IBM is to replicate red deer population dynamics and movement, whilst the ultimate aim is to explore and predict areas of potential human-deer conflict. </w:t>
+        <w:t xml:space="preserve">The proximate aim of the IBM is to replicate red deer population dynamics and movement, whilst the </w:t>
+      </w:r>
+      <w:proofErr w:type="gramStart"/>
+      <w:r>
+        <w:rPr>
+          <w:rFonts w:ascii="Calibri" w:hAnsi="Calibri" w:cs="Calibri"/>
+          <w:sz w:val="22"/>
+          <w:szCs w:val="22"/>
+        </w:rPr>
+        <w:t>ultimate aim</w:t>
+      </w:r>
+      <w:proofErr w:type="gramEnd"/>
+      <w:r>
+        <w:rPr>
+          <w:rFonts w:ascii="Calibri" w:hAnsi="Calibri" w:cs="Calibri"/>
+          <w:sz w:val="22"/>
+          <w:szCs w:val="22"/>
+        </w:rPr>
+        <w:t xml:space="preserve"> is to explore and predict areas of potential human-deer conflict. </w:t>
       </w:r>
     </w:p>
     <w:p>
@@ -1753,23 +2148,31 @@
           <w:sz w:val="22"/>
           <w:szCs w:val="22"/>
         </w:rPr>
-        <w:t>A</w:t>
-      </w:r>
-      <w:r>
-        <w:rPr>
-          <w:rFonts w:ascii="Calibri" w:hAnsi="Calibri" w:cs="Calibri"/>
-          <w:sz w:val="22"/>
-          <w:szCs w:val="22"/>
-        </w:rPr>
-        <w:t>ll</w:t>
-      </w:r>
-      <w:r>
-        <w:rPr>
-          <w:rFonts w:ascii="Calibri" w:hAnsi="Calibri" w:cs="Calibri"/>
-          <w:sz w:val="22"/>
-          <w:szCs w:val="22"/>
-        </w:rPr>
-        <w:t xml:space="preserve"> movement behaviour of deer emerges from the model and is probabilistically determined at the patch-level for each deer based on variables identified in the SSF. </w:t>
+        <w:t>The</w:t>
+      </w:r>
+      <w:r>
+        <w:rPr>
+          <w:rFonts w:ascii="Calibri" w:hAnsi="Calibri" w:cs="Calibri"/>
+          <w:sz w:val="22"/>
+          <w:szCs w:val="22"/>
+        </w:rPr>
+        <w:t xml:space="preserve"> movement behaviour of deer emerges from the model </w:t>
+      </w:r>
+      <w:r>
+        <w:rPr>
+          <w:rFonts w:ascii="Calibri" w:hAnsi="Calibri" w:cs="Calibri"/>
+          <w:sz w:val="22"/>
+          <w:szCs w:val="22"/>
+        </w:rPr>
+        <w:t>by being</w:t>
+      </w:r>
+      <w:r>
+        <w:rPr>
+          <w:rFonts w:ascii="Calibri" w:hAnsi="Calibri" w:cs="Calibri"/>
+          <w:sz w:val="22"/>
+          <w:szCs w:val="22"/>
+        </w:rPr>
+        <w:t xml:space="preserve"> probabilistically determined at the patch-level for each deer based on variables identified in the SSF. </w:t>
       </w:r>
       <w:r>
         <w:rPr>
@@ -1809,7 +2212,15 @@
           <w:sz w:val="22"/>
           <w:szCs w:val="22"/>
         </w:rPr>
-        <w:t xml:space="preserve">. </w:t>
+        <w:t xml:space="preserve"> based on expert, local knowledge</w:t>
+      </w:r>
+      <w:r>
+        <w:rPr>
+          <w:rFonts w:ascii="Calibri" w:hAnsi="Calibri" w:cs="Calibri"/>
+          <w:sz w:val="22"/>
+          <w:szCs w:val="22"/>
+        </w:rPr>
+        <w:t>.</w:t>
       </w:r>
     </w:p>
     <w:p>
@@ -2005,7 +2416,23 @@
           <w:sz w:val="22"/>
           <w:szCs w:val="22"/>
         </w:rPr>
-        <w:t xml:space="preserve"> sense patches and </w:t>
+        <w:t xml:space="preserve"> sense patches</w:t>
+      </w:r>
+      <w:r>
+        <w:rPr>
+          <w:rFonts w:ascii="Calibri" w:hAnsi="Calibri" w:cs="Calibri"/>
+          <w:sz w:val="22"/>
+          <w:szCs w:val="22"/>
+        </w:rPr>
+        <w:t>, their distance,</w:t>
+      </w:r>
+      <w:r>
+        <w:rPr>
+          <w:rFonts w:ascii="Calibri" w:hAnsi="Calibri" w:cs="Calibri"/>
+          <w:sz w:val="22"/>
+          <w:szCs w:val="22"/>
+        </w:rPr>
+        <w:t xml:space="preserve"> and </w:t>
       </w:r>
       <w:r>
         <w:rPr>
@@ -2045,7 +2472,23 @@
           <w:sz w:val="22"/>
           <w:szCs w:val="22"/>
         </w:rPr>
-        <w:t xml:space="preserve">This is needed so that patches can calculate the relative probability of each deer moving onto them. </w:t>
+        <w:t xml:space="preserve">This is </w:t>
+      </w:r>
+      <w:r>
+        <w:rPr>
+          <w:rFonts w:ascii="Calibri" w:hAnsi="Calibri" w:cs="Calibri"/>
+          <w:sz w:val="22"/>
+          <w:szCs w:val="22"/>
+        </w:rPr>
+        <w:t>essential</w:t>
+      </w:r>
+      <w:r>
+        <w:rPr>
+          <w:rFonts w:ascii="Calibri" w:hAnsi="Calibri" w:cs="Calibri"/>
+          <w:sz w:val="22"/>
+          <w:szCs w:val="22"/>
+        </w:rPr>
+        <w:t xml:space="preserve"> so that patches can calculate the relative probability of each deer moving onto them.</w:t>
       </w:r>
     </w:p>
     <w:p>
@@ -2135,6 +2578,7 @@
           <w:sz w:val="22"/>
           <w:szCs w:val="22"/>
         </w:rPr>
+        <w:lastRenderedPageBreak/>
         <w:t>Stochasticity</w:t>
       </w:r>
       <w:r>
@@ -2151,7 +2595,23 @@
           <w:sz w:val="22"/>
           <w:szCs w:val="22"/>
         </w:rPr>
-        <w:t xml:space="preserve">SSF. Whether a deer gives birth or dies is also determined probabilistically based on expert knowledge. </w:t>
+        <w:t>SSF. Whether a deer gives birth or dies is also determined probabilistically based on expert</w:t>
+      </w:r>
+      <w:r>
+        <w:rPr>
+          <w:rFonts w:ascii="Calibri" w:hAnsi="Calibri" w:cs="Calibri"/>
+          <w:sz w:val="22"/>
+          <w:szCs w:val="22"/>
+        </w:rPr>
+        <w:t>, local</w:t>
+      </w:r>
+      <w:r>
+        <w:rPr>
+          <w:rFonts w:ascii="Calibri" w:hAnsi="Calibri" w:cs="Calibri"/>
+          <w:sz w:val="22"/>
+          <w:szCs w:val="22"/>
+        </w:rPr>
+        <w:t xml:space="preserve"> knowledge. </w:t>
       </w:r>
     </w:p>
     <w:p>
@@ -2166,6 +2626,7 @@
           <w:szCs w:val="22"/>
         </w:rPr>
       </w:pPr>
+      <w:proofErr w:type="gramStart"/>
       <w:r>
         <w:rPr>
           <w:rFonts w:ascii="Calibri" w:hAnsi="Calibri" w:cs="Calibri"/>
@@ -2178,6 +2639,7 @@
         </w:rPr>
         <w:t>Collectives</w:t>
       </w:r>
+      <w:proofErr w:type="gramEnd"/>
       <w:r>
         <w:rPr>
           <w:rFonts w:ascii="Calibri" w:hAnsi="Calibri" w:cs="Calibri"/>
@@ -2221,7 +2683,6 @@
           <w:sz w:val="22"/>
           <w:szCs w:val="22"/>
         </w:rPr>
-        <w:lastRenderedPageBreak/>
         <w:t>Observation</w:t>
       </w:r>
       <w:r>
@@ -2238,7 +2699,105 @@
           <w:sz w:val="22"/>
           <w:szCs w:val="22"/>
         </w:rPr>
-        <w:t>For evaluation and analysis, the home range sizes, the step lengths, and</w:t>
+        <w:t xml:space="preserve">To undertake </w:t>
+      </w:r>
+      <w:r>
+        <w:rPr>
+          <w:rFonts w:ascii="Calibri" w:hAnsi="Calibri" w:cs="Calibri"/>
+          <w:sz w:val="22"/>
+          <w:szCs w:val="22"/>
+        </w:rPr>
+        <w:t>evaluation</w:t>
+      </w:r>
+      <w:r>
+        <w:rPr>
+          <w:rFonts w:ascii="Calibri" w:hAnsi="Calibri" w:cs="Calibri"/>
+          <w:sz w:val="22"/>
+          <w:szCs w:val="22"/>
+        </w:rPr>
+        <w:t>, validation,</w:t>
+      </w:r>
+      <w:r>
+        <w:rPr>
+          <w:rFonts w:ascii="Calibri" w:hAnsi="Calibri" w:cs="Calibri"/>
+          <w:sz w:val="22"/>
+          <w:szCs w:val="22"/>
+        </w:rPr>
+        <w:t xml:space="preserve"> and </w:t>
+      </w:r>
+      <w:r>
+        <w:rPr>
+          <w:rFonts w:ascii="Calibri" w:hAnsi="Calibri" w:cs="Calibri"/>
+          <w:sz w:val="22"/>
+          <w:szCs w:val="22"/>
+        </w:rPr>
+        <w:t xml:space="preserve">analysis, outputs </w:t>
+      </w:r>
+      <w:proofErr w:type="gramStart"/>
+      <w:r>
+        <w:rPr>
+          <w:rFonts w:ascii="Calibri" w:hAnsi="Calibri" w:cs="Calibri"/>
+          <w:sz w:val="22"/>
+          <w:szCs w:val="22"/>
+        </w:rPr>
+        <w:t>were:</w:t>
+      </w:r>
+      <w:proofErr w:type="gramEnd"/>
+      <w:r>
+        <w:rPr>
+          <w:rFonts w:ascii="Calibri" w:hAnsi="Calibri" w:cs="Calibri"/>
+          <w:sz w:val="22"/>
+          <w:szCs w:val="22"/>
+        </w:rPr>
+        <w:t xml:space="preserve"> </w:t>
+      </w:r>
+      <w:r>
+        <w:rPr>
+          <w:rFonts w:ascii="Calibri" w:hAnsi="Calibri" w:cs="Calibri"/>
+          <w:sz w:val="22"/>
+          <w:szCs w:val="22"/>
+        </w:rPr>
+        <w:t>the</w:t>
+      </w:r>
+      <w:r>
+        <w:rPr>
+          <w:rFonts w:ascii="Calibri" w:hAnsi="Calibri" w:cs="Calibri"/>
+          <w:sz w:val="22"/>
+          <w:szCs w:val="22"/>
+        </w:rPr>
+        <w:t xml:space="preserve"> lifetime</w:t>
+      </w:r>
+      <w:r>
+        <w:rPr>
+          <w:rFonts w:ascii="Calibri" w:hAnsi="Calibri" w:cs="Calibri"/>
+          <w:sz w:val="22"/>
+          <w:szCs w:val="22"/>
+        </w:rPr>
+        <w:t xml:space="preserve"> home range sizes</w:t>
+      </w:r>
+      <w:r>
+        <w:rPr>
+          <w:rFonts w:ascii="Calibri" w:hAnsi="Calibri" w:cs="Calibri"/>
+          <w:sz w:val="22"/>
+          <w:szCs w:val="22"/>
+        </w:rPr>
+        <w:t xml:space="preserve"> of all deer at year 2040,</w:t>
+      </w:r>
+      <w:r>
+        <w:rPr>
+          <w:rFonts w:ascii="Calibri" w:hAnsi="Calibri" w:cs="Calibri"/>
+          <w:sz w:val="22"/>
+          <w:szCs w:val="22"/>
+        </w:rPr>
+        <w:t xml:space="preserve"> </w:t>
+      </w:r>
+      <w:r>
+        <w:rPr>
+          <w:rFonts w:ascii="Calibri" w:hAnsi="Calibri" w:cs="Calibri"/>
+          <w:sz w:val="22"/>
+          <w:szCs w:val="22"/>
+        </w:rPr>
+        <w:t>the number of deer (split by mature and immature) and unique patches visited by deer at timepoints 2020, 2025, 2030, 2035, and 2040, and</w:t>
       </w:r>
       <w:r>
         <w:rPr>
@@ -2254,16 +2813,29 @@
           <w:sz w:val="22"/>
           <w:szCs w:val="22"/>
         </w:rPr>
-        <w:t xml:space="preserve"> spatial distribution of n-visit values </w:t>
-      </w:r>
-      <w:r>
-        <w:rPr>
-          <w:rFonts w:ascii="Calibri" w:hAnsi="Calibri" w:cs="Calibri"/>
-          <w:sz w:val="22"/>
-          <w:szCs w:val="22"/>
-        </w:rPr>
-        <w:t>were exported.</w:t>
-      </w:r>
+        <w:t xml:space="preserve"> spatial distribution of n-visit values</w:t>
+      </w:r>
+      <w:r>
+        <w:rPr>
+          <w:rFonts w:ascii="Calibri" w:hAnsi="Calibri" w:cs="Calibri"/>
+          <w:sz w:val="22"/>
+          <w:szCs w:val="22"/>
+        </w:rPr>
+        <w:t>.</w:t>
+      </w:r>
+    </w:p>
+    <w:p>
+      <w:pPr>
+        <w:tabs>
+          <w:tab w:val="left" w:pos="440"/>
+        </w:tabs>
+        <w:jc w:val="both"/>
+        <w:rPr>
+          <w:rFonts w:ascii="Calibri" w:hAnsi="Calibri" w:cs="Calibri"/>
+          <w:sz w:val="22"/>
+          <w:szCs w:val="22"/>
+        </w:rPr>
+      </w:pPr>
     </w:p>
     <w:p>
       <w:pPr>
@@ -2353,7 +2925,23 @@
           <w:sz w:val="22"/>
           <w:szCs w:val="22"/>
         </w:rPr>
-        <w:t xml:space="preserve"> December 2015 at 10:00 – the time of the first deer release. Deer are introduced to the model </w:t>
+        <w:t xml:space="preserve"> December 2015 at 10:00 – the time of the first deer</w:t>
+      </w:r>
+      <w:r>
+        <w:rPr>
+          <w:rFonts w:ascii="Calibri" w:hAnsi="Calibri" w:cs="Calibri"/>
+          <w:sz w:val="22"/>
+          <w:szCs w:val="22"/>
+        </w:rPr>
+        <w:t xml:space="preserve"> release</w:t>
+      </w:r>
+      <w:r>
+        <w:rPr>
+          <w:rFonts w:ascii="Calibri" w:hAnsi="Calibri" w:cs="Calibri"/>
+          <w:sz w:val="22"/>
+          <w:szCs w:val="22"/>
+        </w:rPr>
+        <w:t xml:space="preserve">. Deer are introduced to the model </w:t>
       </w:r>
       <w:r>
         <w:rPr>
@@ -3666,17 +4254,31 @@
                 <w14:ligatures w14:val="none"/>
               </w:rPr>
             </w:pPr>
-            <w:r>
-              <w:rPr>
-                <w:rFonts w:ascii="Calibri" w:eastAsia="Times New Roman" w:hAnsi="Calibri" w:cs="Calibri"/>
-                <w:color w:val="000000"/>
-                <w:kern w:val="0"/>
-                <w:sz w:val="20"/>
-                <w:szCs w:val="20"/>
-                <w:lang w:eastAsia="en-GB"/>
-                <w14:ligatures w14:val="none"/>
-              </w:rPr>
-              <w:t>Center of Corsica</w:t>
+            <w:proofErr w:type="spellStart"/>
+            <w:r>
+              <w:rPr>
+                <w:rFonts w:ascii="Calibri" w:eastAsia="Times New Roman" w:hAnsi="Calibri" w:cs="Calibri"/>
+                <w:color w:val="000000"/>
+                <w:kern w:val="0"/>
+                <w:sz w:val="20"/>
+                <w:szCs w:val="20"/>
+                <w:lang w:eastAsia="en-GB"/>
+                <w14:ligatures w14:val="none"/>
+              </w:rPr>
+              <w:t>Center</w:t>
+            </w:r>
+            <w:proofErr w:type="spellEnd"/>
+            <w:r>
+              <w:rPr>
+                <w:rFonts w:ascii="Calibri" w:eastAsia="Times New Roman" w:hAnsi="Calibri" w:cs="Calibri"/>
+                <w:color w:val="000000"/>
+                <w:kern w:val="0"/>
+                <w:sz w:val="20"/>
+                <w:szCs w:val="20"/>
+                <w:lang w:eastAsia="en-GB"/>
+                <w14:ligatures w14:val="none"/>
+              </w:rPr>
+              <w:t xml:space="preserve"> of Corsica</w:t>
             </w:r>
           </w:p>
         </w:tc>
@@ -3881,6 +4483,7 @@
                 <w14:ligatures w14:val="none"/>
               </w:rPr>
             </w:pPr>
+            <w:proofErr w:type="spellStart"/>
             <w:r>
               <w:rPr>
                 <w:rFonts w:ascii="Calibri" w:eastAsia="Times New Roman" w:hAnsi="Calibri" w:cs="Calibri"/>
@@ -3893,6 +4496,7 @@
               </w:rPr>
               <w:t>Dioniggi</w:t>
             </w:r>
+            <w:proofErr w:type="spellEnd"/>
           </w:p>
         </w:tc>
         <w:tc>
@@ -3923,17 +4527,31 @@
                 <w14:ligatures w14:val="none"/>
               </w:rPr>
             </w:pPr>
-            <w:r>
-              <w:rPr>
-                <w:rFonts w:ascii="Calibri" w:eastAsia="Times New Roman" w:hAnsi="Calibri" w:cs="Calibri"/>
-                <w:color w:val="000000"/>
-                <w:kern w:val="0"/>
-                <w:sz w:val="20"/>
-                <w:szCs w:val="20"/>
-                <w:lang w:eastAsia="en-GB"/>
-                <w14:ligatures w14:val="none"/>
-              </w:rPr>
-              <w:t>Center of Corsica</w:t>
+            <w:proofErr w:type="spellStart"/>
+            <w:r>
+              <w:rPr>
+                <w:rFonts w:ascii="Calibri" w:eastAsia="Times New Roman" w:hAnsi="Calibri" w:cs="Calibri"/>
+                <w:color w:val="000000"/>
+                <w:kern w:val="0"/>
+                <w:sz w:val="20"/>
+                <w:szCs w:val="20"/>
+                <w:lang w:eastAsia="en-GB"/>
+                <w14:ligatures w14:val="none"/>
+              </w:rPr>
+              <w:t>Center</w:t>
+            </w:r>
+            <w:proofErr w:type="spellEnd"/>
+            <w:r>
+              <w:rPr>
+                <w:rFonts w:ascii="Calibri" w:eastAsia="Times New Roman" w:hAnsi="Calibri" w:cs="Calibri"/>
+                <w:color w:val="000000"/>
+                <w:kern w:val="0"/>
+                <w:sz w:val="20"/>
+                <w:szCs w:val="20"/>
+                <w:lang w:eastAsia="en-GB"/>
+                <w14:ligatures w14:val="none"/>
+              </w:rPr>
+              <w:t xml:space="preserve"> of Corsica</w:t>
             </w:r>
           </w:p>
         </w:tc>
@@ -4192,17 +4810,31 @@
                 <w14:ligatures w14:val="none"/>
               </w:rPr>
             </w:pPr>
-            <w:r>
-              <w:rPr>
-                <w:rFonts w:ascii="Calibri" w:eastAsia="Times New Roman" w:hAnsi="Calibri" w:cs="Calibri"/>
-                <w:color w:val="000000"/>
-                <w:kern w:val="0"/>
-                <w:sz w:val="20"/>
-                <w:szCs w:val="20"/>
-                <w:lang w:eastAsia="en-GB"/>
-                <w14:ligatures w14:val="none"/>
-              </w:rPr>
-              <w:t>Center of Corsica</w:t>
+            <w:proofErr w:type="spellStart"/>
+            <w:r>
+              <w:rPr>
+                <w:rFonts w:ascii="Calibri" w:eastAsia="Times New Roman" w:hAnsi="Calibri" w:cs="Calibri"/>
+                <w:color w:val="000000"/>
+                <w:kern w:val="0"/>
+                <w:sz w:val="20"/>
+                <w:szCs w:val="20"/>
+                <w:lang w:eastAsia="en-GB"/>
+                <w14:ligatures w14:val="none"/>
+              </w:rPr>
+              <w:t>Center</w:t>
+            </w:r>
+            <w:proofErr w:type="spellEnd"/>
+            <w:r>
+              <w:rPr>
+                <w:rFonts w:ascii="Calibri" w:eastAsia="Times New Roman" w:hAnsi="Calibri" w:cs="Calibri"/>
+                <w:color w:val="000000"/>
+                <w:kern w:val="0"/>
+                <w:sz w:val="20"/>
+                <w:szCs w:val="20"/>
+                <w:lang w:eastAsia="en-GB"/>
+                <w14:ligatures w14:val="none"/>
+              </w:rPr>
+              <w:t xml:space="preserve"> of Corsica</w:t>
             </w:r>
           </w:p>
         </w:tc>
@@ -4461,17 +5093,31 @@
                 <w14:ligatures w14:val="none"/>
               </w:rPr>
             </w:pPr>
-            <w:r>
-              <w:rPr>
-                <w:rFonts w:ascii="Calibri" w:eastAsia="Times New Roman" w:hAnsi="Calibri" w:cs="Calibri"/>
-                <w:color w:val="000000"/>
-                <w:kern w:val="0"/>
-                <w:sz w:val="20"/>
-                <w:szCs w:val="20"/>
-                <w:lang w:eastAsia="en-GB"/>
-                <w14:ligatures w14:val="none"/>
-              </w:rPr>
-              <w:t>Center of Corsica</w:t>
+            <w:proofErr w:type="spellStart"/>
+            <w:r>
+              <w:rPr>
+                <w:rFonts w:ascii="Calibri" w:eastAsia="Times New Roman" w:hAnsi="Calibri" w:cs="Calibri"/>
+                <w:color w:val="000000"/>
+                <w:kern w:val="0"/>
+                <w:sz w:val="20"/>
+                <w:szCs w:val="20"/>
+                <w:lang w:eastAsia="en-GB"/>
+                <w14:ligatures w14:val="none"/>
+              </w:rPr>
+              <w:t>Center</w:t>
+            </w:r>
+            <w:proofErr w:type="spellEnd"/>
+            <w:r>
+              <w:rPr>
+                <w:rFonts w:ascii="Calibri" w:eastAsia="Times New Roman" w:hAnsi="Calibri" w:cs="Calibri"/>
+                <w:color w:val="000000"/>
+                <w:kern w:val="0"/>
+                <w:sz w:val="20"/>
+                <w:szCs w:val="20"/>
+                <w:lang w:eastAsia="en-GB"/>
+                <w14:ligatures w14:val="none"/>
+              </w:rPr>
+              <w:t xml:space="preserve"> of Corsica</w:t>
             </w:r>
           </w:p>
         </w:tc>
@@ -4718,17 +5364,31 @@
                 <w14:ligatures w14:val="none"/>
               </w:rPr>
             </w:pPr>
-            <w:r>
-              <w:rPr>
-                <w:rFonts w:ascii="Calibri" w:eastAsia="Times New Roman" w:hAnsi="Calibri" w:cs="Calibri"/>
-                <w:color w:val="000000"/>
-                <w:kern w:val="0"/>
-                <w:sz w:val="20"/>
-                <w:szCs w:val="20"/>
-                <w:lang w:eastAsia="en-GB"/>
-                <w14:ligatures w14:val="none"/>
-              </w:rPr>
-              <w:t>Center of Corsica</w:t>
+            <w:proofErr w:type="spellStart"/>
+            <w:r>
+              <w:rPr>
+                <w:rFonts w:ascii="Calibri" w:eastAsia="Times New Roman" w:hAnsi="Calibri" w:cs="Calibri"/>
+                <w:color w:val="000000"/>
+                <w:kern w:val="0"/>
+                <w:sz w:val="20"/>
+                <w:szCs w:val="20"/>
+                <w:lang w:eastAsia="en-GB"/>
+                <w14:ligatures w14:val="none"/>
+              </w:rPr>
+              <w:t>Center</w:t>
+            </w:r>
+            <w:proofErr w:type="spellEnd"/>
+            <w:r>
+              <w:rPr>
+                <w:rFonts w:ascii="Calibri" w:eastAsia="Times New Roman" w:hAnsi="Calibri" w:cs="Calibri"/>
+                <w:color w:val="000000"/>
+                <w:kern w:val="0"/>
+                <w:sz w:val="20"/>
+                <w:szCs w:val="20"/>
+                <w:lang w:eastAsia="en-GB"/>
+                <w14:ligatures w14:val="none"/>
+              </w:rPr>
+              <w:t xml:space="preserve"> of Corsica</w:t>
             </w:r>
           </w:p>
         </w:tc>
@@ -4987,17 +5647,31 @@
                 <w14:ligatures w14:val="none"/>
               </w:rPr>
             </w:pPr>
-            <w:r>
-              <w:rPr>
-                <w:rFonts w:ascii="Calibri" w:eastAsia="Times New Roman" w:hAnsi="Calibri" w:cs="Calibri"/>
-                <w:color w:val="000000"/>
-                <w:kern w:val="0"/>
-                <w:sz w:val="20"/>
-                <w:szCs w:val="20"/>
-                <w:lang w:eastAsia="en-GB"/>
-                <w14:ligatures w14:val="none"/>
-              </w:rPr>
-              <w:t>Center of Corsica</w:t>
+            <w:proofErr w:type="spellStart"/>
+            <w:r>
+              <w:rPr>
+                <w:rFonts w:ascii="Calibri" w:eastAsia="Times New Roman" w:hAnsi="Calibri" w:cs="Calibri"/>
+                <w:color w:val="000000"/>
+                <w:kern w:val="0"/>
+                <w:sz w:val="20"/>
+                <w:szCs w:val="20"/>
+                <w:lang w:eastAsia="en-GB"/>
+                <w14:ligatures w14:val="none"/>
+              </w:rPr>
+              <w:t>Center</w:t>
+            </w:r>
+            <w:proofErr w:type="spellEnd"/>
+            <w:r>
+              <w:rPr>
+                <w:rFonts w:ascii="Calibri" w:eastAsia="Times New Roman" w:hAnsi="Calibri" w:cs="Calibri"/>
+                <w:color w:val="000000"/>
+                <w:kern w:val="0"/>
+                <w:sz w:val="20"/>
+                <w:szCs w:val="20"/>
+                <w:lang w:eastAsia="en-GB"/>
+                <w14:ligatures w14:val="none"/>
+              </w:rPr>
+              <w:t xml:space="preserve"> of Corsica</w:t>
             </w:r>
           </w:p>
         </w:tc>
@@ -5256,17 +5930,31 @@
                 <w14:ligatures w14:val="none"/>
               </w:rPr>
             </w:pPr>
-            <w:r>
-              <w:rPr>
-                <w:rFonts w:ascii="Calibri" w:eastAsia="Times New Roman" w:hAnsi="Calibri" w:cs="Calibri"/>
-                <w:color w:val="000000"/>
-                <w:kern w:val="0"/>
-                <w:sz w:val="20"/>
-                <w:szCs w:val="20"/>
-                <w:lang w:eastAsia="en-GB"/>
-                <w14:ligatures w14:val="none"/>
-              </w:rPr>
-              <w:t>Center of Corsica</w:t>
+            <w:proofErr w:type="spellStart"/>
+            <w:r>
+              <w:rPr>
+                <w:rFonts w:ascii="Calibri" w:eastAsia="Times New Roman" w:hAnsi="Calibri" w:cs="Calibri"/>
+                <w:color w:val="000000"/>
+                <w:kern w:val="0"/>
+                <w:sz w:val="20"/>
+                <w:szCs w:val="20"/>
+                <w:lang w:eastAsia="en-GB"/>
+                <w14:ligatures w14:val="none"/>
+              </w:rPr>
+              <w:t>Center</w:t>
+            </w:r>
+            <w:proofErr w:type="spellEnd"/>
+            <w:r>
+              <w:rPr>
+                <w:rFonts w:ascii="Calibri" w:eastAsia="Times New Roman" w:hAnsi="Calibri" w:cs="Calibri"/>
+                <w:color w:val="000000"/>
+                <w:kern w:val="0"/>
+                <w:sz w:val="20"/>
+                <w:szCs w:val="20"/>
+                <w:lang w:eastAsia="en-GB"/>
+                <w14:ligatures w14:val="none"/>
+              </w:rPr>
+              <w:t xml:space="preserve"> of Corsica</w:t>
             </w:r>
           </w:p>
         </w:tc>
@@ -5525,17 +6213,31 @@
                 <w14:ligatures w14:val="none"/>
               </w:rPr>
             </w:pPr>
-            <w:r>
-              <w:rPr>
-                <w:rFonts w:ascii="Calibri" w:eastAsia="Times New Roman" w:hAnsi="Calibri" w:cs="Calibri"/>
-                <w:color w:val="000000"/>
-                <w:kern w:val="0"/>
-                <w:sz w:val="20"/>
-                <w:szCs w:val="20"/>
-                <w:lang w:eastAsia="en-GB"/>
-                <w14:ligatures w14:val="none"/>
-              </w:rPr>
-              <w:t>Center of Corsica</w:t>
+            <w:proofErr w:type="spellStart"/>
+            <w:r>
+              <w:rPr>
+                <w:rFonts w:ascii="Calibri" w:eastAsia="Times New Roman" w:hAnsi="Calibri" w:cs="Calibri"/>
+                <w:color w:val="000000"/>
+                <w:kern w:val="0"/>
+                <w:sz w:val="20"/>
+                <w:szCs w:val="20"/>
+                <w:lang w:eastAsia="en-GB"/>
+                <w14:ligatures w14:val="none"/>
+              </w:rPr>
+              <w:t>Center</w:t>
+            </w:r>
+            <w:proofErr w:type="spellEnd"/>
+            <w:r>
+              <w:rPr>
+                <w:rFonts w:ascii="Calibri" w:eastAsia="Times New Roman" w:hAnsi="Calibri" w:cs="Calibri"/>
+                <w:color w:val="000000"/>
+                <w:kern w:val="0"/>
+                <w:sz w:val="20"/>
+                <w:szCs w:val="20"/>
+                <w:lang w:eastAsia="en-GB"/>
+                <w14:ligatures w14:val="none"/>
+              </w:rPr>
+              <w:t xml:space="preserve"> of Corsica</w:t>
             </w:r>
           </w:p>
         </w:tc>
@@ -5794,17 +6496,31 @@
                 <w14:ligatures w14:val="none"/>
               </w:rPr>
             </w:pPr>
-            <w:r>
-              <w:rPr>
-                <w:rFonts w:ascii="Calibri" w:eastAsia="Times New Roman" w:hAnsi="Calibri" w:cs="Calibri"/>
-                <w:color w:val="000000"/>
-                <w:kern w:val="0"/>
-                <w:sz w:val="20"/>
-                <w:szCs w:val="20"/>
-                <w:lang w:eastAsia="en-GB"/>
-                <w14:ligatures w14:val="none"/>
-              </w:rPr>
-              <w:t>Center of Corsica</w:t>
+            <w:proofErr w:type="spellStart"/>
+            <w:r>
+              <w:rPr>
+                <w:rFonts w:ascii="Calibri" w:eastAsia="Times New Roman" w:hAnsi="Calibri" w:cs="Calibri"/>
+                <w:color w:val="000000"/>
+                <w:kern w:val="0"/>
+                <w:sz w:val="20"/>
+                <w:szCs w:val="20"/>
+                <w:lang w:eastAsia="en-GB"/>
+                <w14:ligatures w14:val="none"/>
+              </w:rPr>
+              <w:t>Center</w:t>
+            </w:r>
+            <w:proofErr w:type="spellEnd"/>
+            <w:r>
+              <w:rPr>
+                <w:rFonts w:ascii="Calibri" w:eastAsia="Times New Roman" w:hAnsi="Calibri" w:cs="Calibri"/>
+                <w:color w:val="000000"/>
+                <w:kern w:val="0"/>
+                <w:sz w:val="20"/>
+                <w:szCs w:val="20"/>
+                <w:lang w:eastAsia="en-GB"/>
+                <w14:ligatures w14:val="none"/>
+              </w:rPr>
+              <w:t xml:space="preserve"> of Corsica</w:t>
             </w:r>
           </w:p>
         </w:tc>
@@ -6063,17 +6779,31 @@
                 <w14:ligatures w14:val="none"/>
               </w:rPr>
             </w:pPr>
-            <w:r>
-              <w:rPr>
-                <w:rFonts w:ascii="Calibri" w:eastAsia="Times New Roman" w:hAnsi="Calibri" w:cs="Calibri"/>
-                <w:color w:val="000000"/>
-                <w:kern w:val="0"/>
-                <w:sz w:val="20"/>
-                <w:szCs w:val="20"/>
-                <w:lang w:eastAsia="en-GB"/>
-                <w14:ligatures w14:val="none"/>
-              </w:rPr>
-              <w:t>Center of Corsica</w:t>
+            <w:proofErr w:type="spellStart"/>
+            <w:r>
+              <w:rPr>
+                <w:rFonts w:ascii="Calibri" w:eastAsia="Times New Roman" w:hAnsi="Calibri" w:cs="Calibri"/>
+                <w:color w:val="000000"/>
+                <w:kern w:val="0"/>
+                <w:sz w:val="20"/>
+                <w:szCs w:val="20"/>
+                <w:lang w:eastAsia="en-GB"/>
+                <w14:ligatures w14:val="none"/>
+              </w:rPr>
+              <w:t>Center</w:t>
+            </w:r>
+            <w:proofErr w:type="spellEnd"/>
+            <w:r>
+              <w:rPr>
+                <w:rFonts w:ascii="Calibri" w:eastAsia="Times New Roman" w:hAnsi="Calibri" w:cs="Calibri"/>
+                <w:color w:val="000000"/>
+                <w:kern w:val="0"/>
+                <w:sz w:val="20"/>
+                <w:szCs w:val="20"/>
+                <w:lang w:eastAsia="en-GB"/>
+                <w14:ligatures w14:val="none"/>
+              </w:rPr>
+              <w:t xml:space="preserve"> of Corsica</w:t>
             </w:r>
           </w:p>
         </w:tc>
@@ -6332,17 +7062,31 @@
                 <w14:ligatures w14:val="none"/>
               </w:rPr>
             </w:pPr>
-            <w:r>
-              <w:rPr>
-                <w:rFonts w:ascii="Calibri" w:eastAsia="Times New Roman" w:hAnsi="Calibri" w:cs="Calibri"/>
-                <w:color w:val="000000"/>
-                <w:kern w:val="0"/>
-                <w:sz w:val="20"/>
-                <w:szCs w:val="20"/>
-                <w:lang w:eastAsia="en-GB"/>
-                <w14:ligatures w14:val="none"/>
-              </w:rPr>
-              <w:t>Center of Corsica</w:t>
+            <w:proofErr w:type="spellStart"/>
+            <w:r>
+              <w:rPr>
+                <w:rFonts w:ascii="Calibri" w:eastAsia="Times New Roman" w:hAnsi="Calibri" w:cs="Calibri"/>
+                <w:color w:val="000000"/>
+                <w:kern w:val="0"/>
+                <w:sz w:val="20"/>
+                <w:szCs w:val="20"/>
+                <w:lang w:eastAsia="en-GB"/>
+                <w14:ligatures w14:val="none"/>
+              </w:rPr>
+              <w:t>Center</w:t>
+            </w:r>
+            <w:proofErr w:type="spellEnd"/>
+            <w:r>
+              <w:rPr>
+                <w:rFonts w:ascii="Calibri" w:eastAsia="Times New Roman" w:hAnsi="Calibri" w:cs="Calibri"/>
+                <w:color w:val="000000"/>
+                <w:kern w:val="0"/>
+                <w:sz w:val="20"/>
+                <w:szCs w:val="20"/>
+                <w:lang w:eastAsia="en-GB"/>
+                <w14:ligatures w14:val="none"/>
+              </w:rPr>
+              <w:t xml:space="preserve"> of Corsica</w:t>
             </w:r>
           </w:p>
         </w:tc>
@@ -6589,17 +7333,31 @@
                 <w14:ligatures w14:val="none"/>
               </w:rPr>
             </w:pPr>
-            <w:r>
-              <w:rPr>
-                <w:rFonts w:ascii="Calibri" w:eastAsia="Times New Roman" w:hAnsi="Calibri" w:cs="Calibri"/>
-                <w:color w:val="000000"/>
-                <w:kern w:val="0"/>
-                <w:sz w:val="20"/>
-                <w:szCs w:val="20"/>
-                <w:lang w:eastAsia="en-GB"/>
-                <w14:ligatures w14:val="none"/>
-              </w:rPr>
-              <w:t>Center of Corsica</w:t>
+            <w:proofErr w:type="spellStart"/>
+            <w:r>
+              <w:rPr>
+                <w:rFonts w:ascii="Calibri" w:eastAsia="Times New Roman" w:hAnsi="Calibri" w:cs="Calibri"/>
+                <w:color w:val="000000"/>
+                <w:kern w:val="0"/>
+                <w:sz w:val="20"/>
+                <w:szCs w:val="20"/>
+                <w:lang w:eastAsia="en-GB"/>
+                <w14:ligatures w14:val="none"/>
+              </w:rPr>
+              <w:t>Center</w:t>
+            </w:r>
+            <w:proofErr w:type="spellEnd"/>
+            <w:r>
+              <w:rPr>
+                <w:rFonts w:ascii="Calibri" w:eastAsia="Times New Roman" w:hAnsi="Calibri" w:cs="Calibri"/>
+                <w:color w:val="000000"/>
+                <w:kern w:val="0"/>
+                <w:sz w:val="20"/>
+                <w:szCs w:val="20"/>
+                <w:lang w:eastAsia="en-GB"/>
+                <w14:ligatures w14:val="none"/>
+              </w:rPr>
+              <w:t xml:space="preserve"> of Corsica</w:t>
             </w:r>
           </w:p>
         </w:tc>
@@ -7575,6 +8333,7 @@
                 <w14:ligatures w14:val="none"/>
               </w:rPr>
             </w:pPr>
+            <w:proofErr w:type="spellStart"/>
             <w:r>
               <w:rPr>
                 <w:rFonts w:ascii="Calibri" w:eastAsia="Times New Roman" w:hAnsi="Calibri" w:cs="Calibri"/>
@@ -7587,6 +8346,7 @@
               </w:rPr>
               <w:t>Cavallara</w:t>
             </w:r>
+            <w:proofErr w:type="spellEnd"/>
           </w:p>
         </w:tc>
         <w:tc>
@@ -8089,6 +8849,7 @@
                 <w14:ligatures w14:val="none"/>
               </w:rPr>
             </w:pPr>
+            <w:proofErr w:type="spellStart"/>
             <w:r>
               <w:rPr>
                 <w:rFonts w:ascii="Calibri" w:eastAsia="Times New Roman" w:hAnsi="Calibri" w:cs="Calibri"/>
@@ -8101,6 +8862,7 @@
               </w:rPr>
               <w:t>Latonaccia</w:t>
             </w:r>
+            <w:proofErr w:type="spellEnd"/>
           </w:p>
         </w:tc>
         <w:tc>
@@ -8358,6 +9120,7 @@
                 <w14:ligatures w14:val="none"/>
               </w:rPr>
             </w:pPr>
+            <w:proofErr w:type="spellStart"/>
             <w:r>
               <w:rPr>
                 <w:rFonts w:ascii="Calibri" w:eastAsia="Times New Roman" w:hAnsi="Calibri" w:cs="Calibri"/>
@@ -8370,6 +9133,7 @@
               </w:rPr>
               <w:t>Luvana</w:t>
             </w:r>
+            <w:proofErr w:type="spellEnd"/>
           </w:p>
         </w:tc>
         <w:tc>
@@ -8627,6 +9391,7 @@
                 <w14:ligatures w14:val="none"/>
               </w:rPr>
             </w:pPr>
+            <w:proofErr w:type="spellStart"/>
             <w:r>
               <w:rPr>
                 <w:rFonts w:ascii="Calibri" w:eastAsia="Times New Roman" w:hAnsi="Calibri" w:cs="Calibri"/>
@@ -8639,6 +9404,7 @@
               </w:rPr>
               <w:t>Chisaccia</w:t>
             </w:r>
+            <w:proofErr w:type="spellEnd"/>
           </w:p>
         </w:tc>
         <w:tc>
@@ -8938,17 +9704,31 @@
                 <w14:ligatures w14:val="none"/>
               </w:rPr>
             </w:pPr>
-            <w:r>
-              <w:rPr>
-                <w:rFonts w:ascii="Calibri" w:eastAsia="Times New Roman" w:hAnsi="Calibri" w:cs="Calibri"/>
-                <w:color w:val="000000"/>
-                <w:kern w:val="0"/>
-                <w:sz w:val="20"/>
-                <w:szCs w:val="20"/>
-                <w:lang w:eastAsia="en-GB"/>
-                <w14:ligatures w14:val="none"/>
-              </w:rPr>
-              <w:t>Center of Corsica</w:t>
+            <w:proofErr w:type="spellStart"/>
+            <w:r>
+              <w:rPr>
+                <w:rFonts w:ascii="Calibri" w:eastAsia="Times New Roman" w:hAnsi="Calibri" w:cs="Calibri"/>
+                <w:color w:val="000000"/>
+                <w:kern w:val="0"/>
+                <w:sz w:val="20"/>
+                <w:szCs w:val="20"/>
+                <w:lang w:eastAsia="en-GB"/>
+                <w14:ligatures w14:val="none"/>
+              </w:rPr>
+              <w:t>Center</w:t>
+            </w:r>
+            <w:proofErr w:type="spellEnd"/>
+            <w:r>
+              <w:rPr>
+                <w:rFonts w:ascii="Calibri" w:eastAsia="Times New Roman" w:hAnsi="Calibri" w:cs="Calibri"/>
+                <w:color w:val="000000"/>
+                <w:kern w:val="0"/>
+                <w:sz w:val="20"/>
+                <w:szCs w:val="20"/>
+                <w:lang w:eastAsia="en-GB"/>
+                <w14:ligatures w14:val="none"/>
+              </w:rPr>
+              <w:t xml:space="preserve"> of Corsica</w:t>
             </w:r>
           </w:p>
         </w:tc>
@@ -9207,17 +9987,31 @@
                 <w14:ligatures w14:val="none"/>
               </w:rPr>
             </w:pPr>
-            <w:r>
-              <w:rPr>
-                <w:rFonts w:ascii="Calibri" w:eastAsia="Times New Roman" w:hAnsi="Calibri" w:cs="Calibri"/>
-                <w:color w:val="000000"/>
-                <w:kern w:val="0"/>
-                <w:sz w:val="20"/>
-                <w:szCs w:val="20"/>
-                <w:lang w:eastAsia="en-GB"/>
-                <w14:ligatures w14:val="none"/>
-              </w:rPr>
-              <w:t>Center of Corsica</w:t>
+            <w:proofErr w:type="spellStart"/>
+            <w:r>
+              <w:rPr>
+                <w:rFonts w:ascii="Calibri" w:eastAsia="Times New Roman" w:hAnsi="Calibri" w:cs="Calibri"/>
+                <w:color w:val="000000"/>
+                <w:kern w:val="0"/>
+                <w:sz w:val="20"/>
+                <w:szCs w:val="20"/>
+                <w:lang w:eastAsia="en-GB"/>
+                <w14:ligatures w14:val="none"/>
+              </w:rPr>
+              <w:t>Center</w:t>
+            </w:r>
+            <w:proofErr w:type="spellEnd"/>
+            <w:r>
+              <w:rPr>
+                <w:rFonts w:ascii="Calibri" w:eastAsia="Times New Roman" w:hAnsi="Calibri" w:cs="Calibri"/>
+                <w:color w:val="000000"/>
+                <w:kern w:val="0"/>
+                <w:sz w:val="20"/>
+                <w:szCs w:val="20"/>
+                <w:lang w:eastAsia="en-GB"/>
+                <w14:ligatures w14:val="none"/>
+              </w:rPr>
+              <w:t xml:space="preserve"> of Corsica</w:t>
             </w:r>
           </w:p>
         </w:tc>
@@ -9422,6 +10216,7 @@
                 <w14:ligatures w14:val="none"/>
               </w:rPr>
             </w:pPr>
+            <w:proofErr w:type="spellStart"/>
             <w:r>
               <w:rPr>
                 <w:rFonts w:ascii="Calibri" w:eastAsia="Times New Roman" w:hAnsi="Calibri" w:cs="Calibri"/>
@@ -9434,6 +10229,7 @@
               </w:rPr>
               <w:t>Banditu</w:t>
             </w:r>
+            <w:proofErr w:type="spellEnd"/>
           </w:p>
         </w:tc>
         <w:tc>
@@ -9689,9 +10485,66 @@
           <w:rFonts w:ascii="Calibri" w:hAnsi="Calibri" w:cs="Calibri"/>
           <w:sz w:val="22"/>
           <w:szCs w:val="22"/>
-          <w:highlight w:val="yellow"/>
-        </w:rPr>
-        <w:t>x</w:t>
+        </w:rPr>
+        <w:t xml:space="preserve">14 years </w:t>
+      </w:r>
+      <w:r>
+        <w:rPr>
+          <w:rFonts w:ascii="Calibri" w:hAnsi="Calibri" w:cs="Calibri"/>
+          <w:sz w:val="22"/>
+          <w:szCs w:val="22"/>
+        </w:rPr>
+        <w:fldChar w:fldCharType="begin"/>
+      </w:r>
+      <w:r>
+        <w:rPr>
+          <w:rFonts w:ascii="Calibri" w:hAnsi="Calibri" w:cs="Calibri"/>
+          <w:sz w:val="22"/>
+          <w:szCs w:val="22"/>
+        </w:rPr>
+        <w:instrText xml:space="preserve"> ADDIN ZOTERO_ITEM CSL_CITATION {"citationID":"3mexdZnD","properties":{"formattedCitation":"(P\\uc0\\u233{}rez-Barber\\uc0\\u237{}a, Carranza and S\\uc0\\u225{}nchez-Prieto, 2015)","plainCitation":"(Pérez-Barbería, Carranza and Sánchez-Prieto, 2015)","noteIndex":0},"citationItems":[{"id":14963,"uris":["http://zotero.org/users/9013932/items/FDXBBQPK"],"itemData":{"id":14963,"type":"article-journal","container-title":"PLOS ONE","DOI":"10.1371/journal.pone.0134788","ISSN":"1932-6203","issue":"8","journalAbbreviation":"PLoS ONE","language":"en","page":"e0134788","source":"DOI.org (Crossref)","title":"Wear Fast, Die Young: More Worn Teeth and Shorter Lives in Iberian Compared to Scottish Red Deer","title-short":"Wear Fast, Die Young","volume":"10","author":[{"family":"Pérez-Barbería","given":"F. J."},{"family":"Carranza","given":"J."},{"family":"Sánchez-Prieto","given":"C."}],"editor":[{"family":"Evans","given":"Alistair Robert"}],"issued":{"date-parts":[["2015",8,7]]}}}],"schema":"https://github.com/citation-style-language/schema/raw/master/csl-citation.json"} </w:instrText>
+      </w:r>
+      <w:r>
+        <w:rPr>
+          <w:rFonts w:ascii="Calibri" w:hAnsi="Calibri" w:cs="Calibri"/>
+          <w:sz w:val="22"/>
+          <w:szCs w:val="22"/>
+        </w:rPr>
+        <w:fldChar w:fldCharType="separate"/>
+      </w:r>
+      <w:r>
+        <w:rPr>
+          <w:rFonts w:ascii="Calibri" w:hAnsi="Calibri" w:cs="Calibri"/>
+          <w:kern w:val="0"/>
+          <w:sz w:val="22"/>
+        </w:rPr>
+        <w:t>(Pérez-</w:t>
+      </w:r>
+      <w:proofErr w:type="spellStart"/>
+      <w:r>
+        <w:rPr>
+          <w:rFonts w:ascii="Calibri" w:hAnsi="Calibri" w:cs="Calibri"/>
+          <w:kern w:val="0"/>
+          <w:sz w:val="22"/>
+        </w:rPr>
+        <w:t>Barbería</w:t>
+      </w:r>
+      <w:proofErr w:type="spellEnd"/>
+      <w:r>
+        <w:rPr>
+          <w:rFonts w:ascii="Calibri" w:hAnsi="Calibri" w:cs="Calibri"/>
+          <w:kern w:val="0"/>
+          <w:sz w:val="22"/>
+        </w:rPr>
+        <w:t>, Carranza and Sánchez-Prieto, 2015)</w:t>
+      </w:r>
+      <w:r>
+        <w:rPr>
+          <w:rFonts w:ascii="Calibri" w:hAnsi="Calibri" w:cs="Calibri"/>
+          <w:sz w:val="22"/>
+          <w:szCs w:val="22"/>
+        </w:rPr>
+        <w:fldChar w:fldCharType="end"/>
       </w:r>
       <w:r>
         <w:rPr>
@@ -9802,7 +10655,39 @@
           <w:sz w:val="22"/>
           <w:szCs w:val="22"/>
         </w:rPr>
-        <w:t xml:space="preserve">sub-models are executed to simulate deer reintroduction, birth, movement, and death. </w:t>
+        <w:t>sub-models are executed to simulate deer reintroduction, birth, movement, death</w:t>
+      </w:r>
+      <w:r>
+        <w:rPr>
+          <w:rFonts w:ascii="Calibri" w:hAnsi="Calibri" w:cs="Calibri"/>
+          <w:sz w:val="22"/>
+          <w:szCs w:val="22"/>
+        </w:rPr>
+        <w:t>, and aging</w:t>
+      </w:r>
+      <w:r>
+        <w:rPr>
+          <w:rFonts w:ascii="Calibri" w:hAnsi="Calibri" w:cs="Calibri"/>
+          <w:sz w:val="22"/>
+          <w:szCs w:val="22"/>
+        </w:rPr>
+        <w:t>.</w:t>
+      </w:r>
+      <w:r>
+        <w:rPr>
+          <w:rFonts w:ascii="Calibri" w:hAnsi="Calibri" w:cs="Calibri"/>
+          <w:sz w:val="22"/>
+          <w:szCs w:val="22"/>
+        </w:rPr>
+        <w:t xml:space="preserve"> </w:t>
+      </w:r>
+      <w:r>
+        <w:rPr>
+          <w:rFonts w:ascii="Calibri" w:hAnsi="Calibri" w:cs="Calibri"/>
+          <w:sz w:val="22"/>
+          <w:szCs w:val="22"/>
+        </w:rPr>
+        <w:t xml:space="preserve"> </w:t>
       </w:r>
     </w:p>
     <w:p>
@@ -9821,7 +10706,6 @@
           <w:sz w:val="22"/>
           <w:szCs w:val="22"/>
         </w:rPr>
-        <w:lastRenderedPageBreak/>
         <w:t>deer-release</w:t>
       </w:r>
       <w:r>
@@ -9894,7 +10778,23 @@
           <w:sz w:val="22"/>
           <w:szCs w:val="22"/>
         </w:rPr>
-        <w:t xml:space="preserve">, and their age is </w:t>
+        <w:t>, and their age is</w:t>
+      </w:r>
+      <w:r>
+        <w:rPr>
+          <w:rFonts w:ascii="Calibri" w:hAnsi="Calibri" w:cs="Calibri"/>
+          <w:sz w:val="22"/>
+          <w:szCs w:val="22"/>
+        </w:rPr>
+        <w:t xml:space="preserve"> assumed to be</w:t>
+      </w:r>
+      <w:r>
+        <w:rPr>
+          <w:rFonts w:ascii="Calibri" w:hAnsi="Calibri" w:cs="Calibri"/>
+          <w:sz w:val="22"/>
+          <w:szCs w:val="22"/>
+        </w:rPr>
+        <w:t xml:space="preserve"> </w:t>
       </w:r>
       <w:r>
         <w:rPr>
@@ -9928,13 +10828,23 @@
         </w:rPr>
         <w:t xml:space="preserve">he release site </w:t>
       </w:r>
-      <w:r>
-        <w:rPr>
-          <w:rFonts w:ascii="Calibri" w:hAnsi="Calibri" w:cs="Calibri"/>
-          <w:sz w:val="22"/>
-          <w:szCs w:val="22"/>
-        </w:rPr>
-        <w:t xml:space="preserve">xy </w:t>
+      <w:proofErr w:type="spellStart"/>
+      <w:r>
+        <w:rPr>
+          <w:rFonts w:ascii="Calibri" w:hAnsi="Calibri" w:cs="Calibri"/>
+          <w:sz w:val="22"/>
+          <w:szCs w:val="22"/>
+        </w:rPr>
+        <w:t>xy</w:t>
+      </w:r>
+      <w:proofErr w:type="spellEnd"/>
+      <w:r>
+        <w:rPr>
+          <w:rFonts w:ascii="Calibri" w:hAnsi="Calibri" w:cs="Calibri"/>
+          <w:sz w:val="22"/>
+          <w:szCs w:val="22"/>
+        </w:rPr>
+        <w:t xml:space="preserve"> </w:t>
       </w:r>
       <w:r>
         <w:rPr>
@@ -10107,7 +11017,48 @@
           <w:sz w:val="22"/>
           <w:szCs w:val="22"/>
         </w:rPr>
-        <w:t xml:space="preserve"> is the 730.5 root of the annual probability to not give birth. 730.5 is the average number of 12-hour steps in a year, assuming an average of 365.25 days in a year. </w:t>
+        <w:t xml:space="preserve"> </w:t>
+      </w:r>
+      <w:r>
+        <w:rPr>
+          <w:rFonts w:ascii="Calibri" w:hAnsi="Calibri" w:cs="Calibri"/>
+          <w:sz w:val="22"/>
+          <w:szCs w:val="22"/>
+        </w:rPr>
+        <w:t>is scaled from the annual probability by taking the 730.5</w:t>
+      </w:r>
+      <w:r>
+        <w:rPr>
+          <w:rFonts w:ascii="Calibri" w:hAnsi="Calibri" w:cs="Calibri"/>
+          <w:sz w:val="22"/>
+          <w:szCs w:val="22"/>
+          <w:vertAlign w:val="superscript"/>
+        </w:rPr>
+        <w:t>th</w:t>
+      </w:r>
+      <w:r>
+        <w:rPr>
+          <w:rFonts w:ascii="Calibri" w:hAnsi="Calibri" w:cs="Calibri"/>
+          <w:sz w:val="22"/>
+          <w:szCs w:val="22"/>
+        </w:rPr>
+        <w:t xml:space="preserve"> root</w:t>
+      </w:r>
+      <w:r>
+        <w:rPr>
+          <w:rFonts w:ascii="Calibri" w:hAnsi="Calibri" w:cs="Calibri"/>
+          <w:sz w:val="22"/>
+          <w:szCs w:val="22"/>
+        </w:rPr>
+        <w:t xml:space="preserve">; </w:t>
+      </w:r>
+      <w:r>
+        <w:rPr>
+          <w:rFonts w:ascii="Calibri" w:hAnsi="Calibri" w:cs="Calibri"/>
+          <w:sz w:val="22"/>
+          <w:szCs w:val="22"/>
+        </w:rPr>
+        <w:t xml:space="preserve">730.5 is the average number of 12-hour steps in a year, assuming an average of 365.25 days in a year. </w:t>
       </w:r>
     </w:p>
     <w:p>
@@ -10132,7 +11083,41 @@
           <w:sz w:val="22"/>
           <w:szCs w:val="22"/>
         </w:rPr>
-        <w:t xml:space="preserve"> offspring start as immature and with a random sex. The offspring’s independence-countdown is randomly </w:t>
+        <w:t xml:space="preserve"> offspring start as immature and with a random sex</w:t>
+      </w:r>
+      <w:r>
+        <w:rPr>
+          <w:rFonts w:ascii="Calibri" w:hAnsi="Calibri" w:cs="Calibri"/>
+          <w:sz w:val="22"/>
+          <w:szCs w:val="22"/>
+        </w:rPr>
+        <w:t xml:space="preserve"> (50:50 </w:t>
+      </w:r>
+      <w:proofErr w:type="spellStart"/>
+      <w:r>
+        <w:rPr>
+          <w:rFonts w:ascii="Calibri" w:hAnsi="Calibri" w:cs="Calibri"/>
+          <w:sz w:val="22"/>
+          <w:szCs w:val="22"/>
+        </w:rPr>
+        <w:t>male:female</w:t>
+      </w:r>
+      <w:proofErr w:type="spellEnd"/>
+      <w:r>
+        <w:rPr>
+          <w:rFonts w:ascii="Calibri" w:hAnsi="Calibri" w:cs="Calibri"/>
+          <w:sz w:val="22"/>
+          <w:szCs w:val="22"/>
+        </w:rPr>
+        <w:t>)</w:t>
+      </w:r>
+      <w:r>
+        <w:rPr>
+          <w:rFonts w:ascii="Calibri" w:hAnsi="Calibri" w:cs="Calibri"/>
+          <w:sz w:val="22"/>
+          <w:szCs w:val="22"/>
+        </w:rPr>
+        <w:t xml:space="preserve">. The offspring’s independence-countdown is randomly </w:t>
       </w:r>
       <w:r>
         <w:rPr>
@@ -10190,15 +11175,31 @@
           <w:sz w:val="22"/>
           <w:szCs w:val="22"/>
         </w:rPr>
-        <w:t xml:space="preserve"> Finally, the mother will set her offspring variable to ‘yes’ to indicate </w:t>
-      </w:r>
-      <w:r>
-        <w:rPr>
-          <w:rFonts w:ascii="Calibri" w:hAnsi="Calibri" w:cs="Calibri"/>
-          <w:sz w:val="22"/>
-          <w:szCs w:val="22"/>
-        </w:rPr>
-        <w:t>1) that</w:t>
+        <w:t xml:space="preserve"> Finally, the mother will set her offspring variable to ‘yes’ to </w:t>
+      </w:r>
+      <w:r>
+        <w:rPr>
+          <w:rFonts w:ascii="Calibri" w:hAnsi="Calibri" w:cs="Calibri"/>
+          <w:sz w:val="22"/>
+          <w:szCs w:val="22"/>
+        </w:rPr>
+        <w:t xml:space="preserve">1) </w:t>
+      </w:r>
+      <w:r>
+        <w:rPr>
+          <w:rFonts w:ascii="Calibri" w:hAnsi="Calibri" w:cs="Calibri"/>
+          <w:sz w:val="22"/>
+          <w:szCs w:val="22"/>
+        </w:rPr>
+        <w:t xml:space="preserve">indicate </w:t>
+      </w:r>
+      <w:r>
+        <w:rPr>
+          <w:rFonts w:ascii="Calibri" w:hAnsi="Calibri" w:cs="Calibri"/>
+          <w:sz w:val="22"/>
+          <w:szCs w:val="22"/>
+        </w:rPr>
+        <w:t>that</w:t>
       </w:r>
       <w:r>
         <w:rPr>
@@ -10222,7 +11223,7 @@
           <w:sz w:val="22"/>
           <w:szCs w:val="22"/>
         </w:rPr>
-        <w:t>, and 2) to allow for the patch-count procedure to correctly record her offspring.</w:t>
+        <w:t>, and 2) allow for the patch-count procedure to correctly record her offspring.</w:t>
       </w:r>
     </w:p>
     <w:p>
@@ -11081,6 +12082,7 @@
         </w:rPr>
         <w:t>, whilst β</w:t>
       </w:r>
+      <w:proofErr w:type="spellStart"/>
       <w:r>
         <w:rPr>
           <w:rFonts w:ascii="Calibri" w:hAnsi="Calibri" w:cs="Calibri"/>
@@ -11091,6 +12093,7 @@
         </w:rPr>
         <w:t>i</w:t>
       </w:r>
+      <w:proofErr w:type="spellEnd"/>
       <w:r>
         <w:rPr>
           <w:rFonts w:ascii="Calibri" w:hAnsi="Calibri" w:cs="Calibri"/>
@@ -11161,7 +12164,44 @@
           <w:sz w:val="22"/>
           <w:szCs w:val="22"/>
         </w:rPr>
-        <w:t>standard deviation equal to the standard error obtained in the SFF.</w:t>
+        <w:t>standard deviation equal to the standard error obtained in the SFF</w:t>
+      </w:r>
+      <w:r>
+        <w:rPr>
+          <w:rFonts w:ascii="Calibri" w:hAnsi="Calibri" w:cs="Calibri"/>
+          <w:iCs/>
+          <w:sz w:val="22"/>
+          <w:szCs w:val="22"/>
+        </w:rPr>
+        <w:t xml:space="preserve"> (</w:t>
+      </w:r>
+      <w:r>
+        <w:rPr>
+          <w:rFonts w:ascii="Calibri" w:hAnsi="Calibri" w:cs="Calibri"/>
+          <w:iCs/>
+          <w:sz w:val="22"/>
+          <w:szCs w:val="22"/>
+          <w:highlight w:val="yellow"/>
+        </w:rPr>
+        <w:t>Table x</w:t>
+      </w:r>
+      <w:r>
+        <w:rPr>
+          <w:rFonts w:ascii="Calibri" w:hAnsi="Calibri" w:cs="Calibri"/>
+          <w:iCs/>
+          <w:sz w:val="22"/>
+          <w:szCs w:val="22"/>
+        </w:rPr>
+        <w:t>)</w:t>
+      </w:r>
+      <w:r>
+        <w:rPr>
+          <w:rFonts w:ascii="Calibri" w:hAnsi="Calibri" w:cs="Calibri"/>
+          <w:iCs/>
+          <w:sz w:val="22"/>
+          <w:szCs w:val="22"/>
+        </w:rPr>
+        <w:t>.</w:t>
       </w:r>
       <w:r>
         <w:rPr>
@@ -11252,7 +12292,7 @@
           <w:sz w:val="22"/>
           <w:szCs w:val="22"/>
         </w:rPr>
-        <w:t>8.65</w:t>
+        <w:t xml:space="preserve">max-distance </w:t>
       </w:r>
       <w:r>
         <w:rPr>
@@ -11261,6 +12301,123 @@
           <w:sz w:val="22"/>
           <w:szCs w:val="22"/>
         </w:rPr>
+        <w:t xml:space="preserve">from the </w:t>
+      </w:r>
+      <w:r>
+        <w:rPr>
+          <w:rFonts w:ascii="Calibri" w:hAnsi="Calibri" w:cs="Calibri"/>
+          <w:iCs/>
+          <w:sz w:val="22"/>
+          <w:szCs w:val="22"/>
+        </w:rPr>
+        <w:t xml:space="preserve">deer’s </w:t>
+      </w:r>
+      <w:r>
+        <w:rPr>
+          <w:rFonts w:ascii="Calibri" w:hAnsi="Calibri" w:cs="Calibri"/>
+          <w:iCs/>
+          <w:sz w:val="22"/>
+          <w:szCs w:val="22"/>
+        </w:rPr>
+        <w:t>current patch</w:t>
+      </w:r>
+      <w:r>
+        <w:rPr>
+          <w:rFonts w:ascii="Calibri" w:hAnsi="Calibri" w:cs="Calibri"/>
+          <w:iCs/>
+          <w:sz w:val="22"/>
+          <w:szCs w:val="22"/>
+        </w:rPr>
+        <w:t xml:space="preserve">, </w:t>
+      </w:r>
+      <w:r>
+        <w:rPr>
+          <w:rFonts w:ascii="Calibri" w:hAnsi="Calibri" w:cs="Calibri"/>
+          <w:iCs/>
+          <w:sz w:val="22"/>
+          <w:szCs w:val="22"/>
+        </w:rPr>
+        <w:t xml:space="preserve">the </w:t>
+      </w:r>
+      <w:r>
+        <w:rPr>
+          <w:rFonts w:ascii="Calibri" w:hAnsi="Calibri" w:cs="Calibri"/>
+          <w:iCs/>
+          <w:sz w:val="22"/>
+          <w:szCs w:val="22"/>
+        </w:rPr>
+        <w:t>‘target</w:t>
+      </w:r>
+      <w:r>
+        <w:rPr>
+          <w:rFonts w:ascii="Calibri" w:hAnsi="Calibri" w:cs="Calibri"/>
+          <w:iCs/>
+          <w:sz w:val="22"/>
+          <w:szCs w:val="22"/>
+        </w:rPr>
+        <w:t>-</w:t>
+      </w:r>
+      <w:r>
+        <w:rPr>
+          <w:rFonts w:ascii="Calibri" w:hAnsi="Calibri" w:cs="Calibri"/>
+          <w:iCs/>
+          <w:sz w:val="22"/>
+          <w:szCs w:val="22"/>
+        </w:rPr>
+        <w:t>patches’,</w:t>
+      </w:r>
+      <w:r>
+        <w:rPr>
+          <w:rFonts w:ascii="Calibri" w:hAnsi="Calibri" w:cs="Calibri"/>
+          <w:iCs/>
+          <w:sz w:val="22"/>
+          <w:szCs w:val="22"/>
+        </w:rPr>
+        <w:t xml:space="preserve"> and updates their movement-prob variable</w:t>
+      </w:r>
+      <w:r>
+        <w:rPr>
+          <w:rFonts w:ascii="Calibri" w:hAnsi="Calibri" w:cs="Calibri"/>
+          <w:iCs/>
+          <w:sz w:val="22"/>
+          <w:szCs w:val="22"/>
+        </w:rPr>
+        <w:t xml:space="preserve"> with the output of the above equation</w:t>
+      </w:r>
+      <w:r>
+        <w:rPr>
+          <w:rFonts w:ascii="Calibri" w:hAnsi="Calibri" w:cs="Calibri"/>
+          <w:iCs/>
+          <w:sz w:val="22"/>
+          <w:szCs w:val="22"/>
+        </w:rPr>
+        <w:t>. B</w:t>
+      </w:r>
+      <w:r>
+        <w:rPr>
+          <w:rFonts w:ascii="Calibri" w:hAnsi="Calibri" w:cs="Calibri"/>
+          <w:iCs/>
+          <w:sz w:val="22"/>
+          <w:szCs w:val="22"/>
+        </w:rPr>
+        <w:t xml:space="preserve">ased on </w:t>
+      </w:r>
+      <w:r>
+        <w:rPr>
+          <w:rFonts w:ascii="Calibri" w:hAnsi="Calibri" w:cs="Calibri"/>
+          <w:iCs/>
+          <w:sz w:val="22"/>
+          <w:szCs w:val="22"/>
+        </w:rPr>
+        <w:t>each</w:t>
+      </w:r>
+      <w:r>
+        <w:rPr>
+          <w:rFonts w:ascii="Calibri" w:hAnsi="Calibri" w:cs="Calibri"/>
+          <w:iCs/>
+          <w:sz w:val="22"/>
+          <w:szCs w:val="22"/>
+        </w:rPr>
         <w:t xml:space="preserve"> </w:t>
       </w:r>
       <w:r>
@@ -11270,7 +12427,7 @@
           <w:sz w:val="22"/>
           <w:szCs w:val="22"/>
         </w:rPr>
-        <w:t>km</w:t>
+        <w:t>patch’s</w:t>
       </w:r>
       <w:r>
         <w:rPr>
@@ -11279,7 +12436,7 @@
           <w:sz w:val="22"/>
           <w:szCs w:val="22"/>
         </w:rPr>
-        <w:t xml:space="preserve"> from the </w:t>
+        <w:t xml:space="preserve"> movement-prob</w:t>
       </w:r>
       <w:r>
         <w:rPr>
@@ -11288,7 +12445,7 @@
           <w:sz w:val="22"/>
           <w:szCs w:val="22"/>
         </w:rPr>
-        <w:t xml:space="preserve">deer’s </w:t>
+        <w:t>, a patch is selected</w:t>
       </w:r>
       <w:r>
         <w:rPr>
@@ -11297,7 +12454,7 @@
           <w:sz w:val="22"/>
           <w:szCs w:val="22"/>
         </w:rPr>
-        <w:t>current patch</w:t>
+        <w:t xml:space="preserve"> which the deer faces and </w:t>
       </w:r>
       <w:r>
         <w:rPr>
@@ -11306,7 +12463,7 @@
           <w:sz w:val="22"/>
           <w:szCs w:val="22"/>
         </w:rPr>
-        <w:t>, termed ‘target patches’,</w:t>
+        <w:t>move</w:t>
       </w:r>
       <w:r>
         <w:rPr>
@@ -11315,7 +12472,7 @@
           <w:sz w:val="22"/>
           <w:szCs w:val="22"/>
         </w:rPr>
-        <w:t xml:space="preserve"> and updates their movement-prob state variable</w:t>
+        <w:t>s</w:t>
       </w:r>
       <w:r>
         <w:rPr>
@@ -11324,7 +12481,7 @@
           <w:sz w:val="22"/>
           <w:szCs w:val="22"/>
         </w:rPr>
-        <w:t xml:space="preserve"> with the output of the above equation</w:t>
+        <w:t xml:space="preserve"> towards</w:t>
       </w:r>
       <w:r>
         <w:rPr>
@@ -11333,7 +12490,7 @@
           <w:sz w:val="22"/>
           <w:szCs w:val="22"/>
         </w:rPr>
-        <w:t>. B</w:t>
+        <w:t xml:space="preserve">. </w:t>
       </w:r>
       <w:r>
         <w:rPr>
@@ -11342,7 +12499,7 @@
           <w:sz w:val="22"/>
           <w:szCs w:val="22"/>
         </w:rPr>
-        <w:t xml:space="preserve">ased on </w:t>
+        <w:t>To do this,</w:t>
       </w:r>
       <w:r>
         <w:rPr>
@@ -11351,7 +12508,7 @@
           <w:sz w:val="22"/>
           <w:szCs w:val="22"/>
         </w:rPr>
-        <w:t>each</w:t>
+        <w:t xml:space="preserve"> a random float between 0-1 is first generated. One-by-one</w:t>
       </w:r>
       <w:r>
         <w:rPr>
@@ -11360,7 +12517,7 @@
           <w:sz w:val="22"/>
           <w:szCs w:val="22"/>
         </w:rPr>
-        <w:t xml:space="preserve"> </w:t>
+        <w:t xml:space="preserve"> and in a random order</w:t>
       </w:r>
       <w:r>
         <w:rPr>
@@ -11369,88 +12526,7 @@
           <w:sz w:val="22"/>
           <w:szCs w:val="22"/>
         </w:rPr>
-        <w:t>patch’s</w:t>
-      </w:r>
-      <w:r>
-        <w:rPr>
-          <w:rFonts w:ascii="Calibri" w:hAnsi="Calibri" w:cs="Calibri"/>
-          <w:iCs/>
-          <w:sz w:val="22"/>
-          <w:szCs w:val="22"/>
-        </w:rPr>
-        <w:t xml:space="preserve"> movement-prob</w:t>
-      </w:r>
-      <w:r>
-        <w:rPr>
-          <w:rFonts w:ascii="Calibri" w:hAnsi="Calibri" w:cs="Calibri"/>
-          <w:iCs/>
-          <w:sz w:val="22"/>
-          <w:szCs w:val="22"/>
-        </w:rPr>
-        <w:t>, a patch is selected</w:t>
-      </w:r>
-      <w:r>
-        <w:rPr>
-          <w:rFonts w:ascii="Calibri" w:hAnsi="Calibri" w:cs="Calibri"/>
-          <w:iCs/>
-          <w:sz w:val="22"/>
-          <w:szCs w:val="22"/>
-        </w:rPr>
-        <w:t xml:space="preserve"> which the deer faces and </w:t>
-      </w:r>
-      <w:r>
-        <w:rPr>
-          <w:rFonts w:ascii="Calibri" w:hAnsi="Calibri" w:cs="Calibri"/>
-          <w:iCs/>
-          <w:sz w:val="22"/>
-          <w:szCs w:val="22"/>
-        </w:rPr>
-        <w:t>move</w:t>
-      </w:r>
-      <w:r>
-        <w:rPr>
-          <w:rFonts w:ascii="Calibri" w:hAnsi="Calibri" w:cs="Calibri"/>
-          <w:iCs/>
-          <w:sz w:val="22"/>
-          <w:szCs w:val="22"/>
-        </w:rPr>
-        <w:t>s</w:t>
-      </w:r>
-      <w:r>
-        <w:rPr>
-          <w:rFonts w:ascii="Calibri" w:hAnsi="Calibri" w:cs="Calibri"/>
-          <w:iCs/>
-          <w:sz w:val="22"/>
-          <w:szCs w:val="22"/>
-        </w:rPr>
-        <w:t xml:space="preserve"> towards</w:t>
-      </w:r>
-      <w:r>
-        <w:rPr>
-          <w:rFonts w:ascii="Calibri" w:hAnsi="Calibri" w:cs="Calibri"/>
-          <w:iCs/>
-          <w:sz w:val="22"/>
-          <w:szCs w:val="22"/>
-        </w:rPr>
-        <w:t xml:space="preserve">. </w:t>
-      </w:r>
-      <w:r>
-        <w:rPr>
-          <w:rFonts w:ascii="Calibri" w:hAnsi="Calibri" w:cs="Calibri"/>
-          <w:iCs/>
-          <w:sz w:val="22"/>
-          <w:szCs w:val="22"/>
-        </w:rPr>
-        <w:t>To do this,</w:t>
-      </w:r>
-      <w:r>
-        <w:rPr>
-          <w:rFonts w:ascii="Calibri" w:hAnsi="Calibri" w:cs="Calibri"/>
-          <w:iCs/>
-          <w:sz w:val="22"/>
-          <w:szCs w:val="22"/>
-        </w:rPr>
-        <w:t xml:space="preserve"> a random float between 0-1 is first generated. One-by-one, each </w:t>
+        <w:t xml:space="preserve">, each </w:t>
       </w:r>
       <w:r>
         <w:rPr>
@@ -11532,6 +12608,7 @@
           <w:sz w:val="22"/>
           <w:szCs w:val="22"/>
         </w:rPr>
+        <w:lastRenderedPageBreak/>
         <w:t>Once a patch is selected, t</w:t>
       </w:r>
       <w:r>
@@ -11595,7 +12672,16 @@
           <w:sz w:val="22"/>
           <w:szCs w:val="22"/>
         </w:rPr>
-        <w:t xml:space="preserve">o allow for the n-visits procedure to register that a deer has visited the patches </w:t>
+        <w:t xml:space="preserve">o allow for the </w:t>
+      </w:r>
+      <w:r>
+        <w:rPr>
+          <w:rFonts w:ascii="Calibri" w:hAnsi="Calibri" w:cs="Calibri"/>
+          <w:i/>
+          <w:sz w:val="22"/>
+          <w:szCs w:val="22"/>
+        </w:rPr>
+        <w:t>patch-count</w:t>
       </w:r>
       <w:r>
         <w:rPr>
@@ -11604,8 +12690,9 @@
           <w:sz w:val="22"/>
           <w:szCs w:val="22"/>
         </w:rPr>
-        <w:t>to</w:t>
-      </w:r>
+        <w:t xml:space="preserve"> procedure to register that a deer has visited the patches </w:t>
+      </w:r>
+      <w:proofErr w:type="spellStart"/>
       <w:r>
         <w:rPr>
           <w:rFonts w:ascii="Calibri" w:hAnsi="Calibri" w:cs="Calibri"/>
@@ -11613,6 +12700,25 @@
           <w:sz w:val="22"/>
           <w:szCs w:val="22"/>
         </w:rPr>
+        <w:t>en</w:t>
+      </w:r>
+      <w:proofErr w:type="spellEnd"/>
+      <w:r>
+        <w:rPr>
+          <w:rFonts w:ascii="Calibri" w:hAnsi="Calibri" w:cs="Calibri"/>
+          <w:iCs/>
+          <w:sz w:val="22"/>
+          <w:szCs w:val="22"/>
+        </w:rPr>
+        <w:t xml:space="preserve"> route to</w:t>
+      </w:r>
+      <w:r>
+        <w:rPr>
+          <w:rFonts w:ascii="Calibri" w:hAnsi="Calibri" w:cs="Calibri"/>
+          <w:iCs/>
+          <w:sz w:val="22"/>
+          <w:szCs w:val="22"/>
+        </w:rPr>
         <w:t xml:space="preserve"> the selected patch</w:t>
       </w:r>
       <w:r>
@@ -11640,7 +12746,16 @@
           <w:sz w:val="22"/>
           <w:szCs w:val="22"/>
         </w:rPr>
-        <w:t xml:space="preserve">Once the deer reaches the selected patch, the movement stops. </w:t>
+        <w:t>Once the deer reaches the selected patch, the movement stops.</w:t>
+      </w:r>
+      <w:r>
+        <w:rPr>
+          <w:rFonts w:ascii="Calibri" w:hAnsi="Calibri" w:cs="Calibri"/>
+          <w:iCs/>
+          <w:sz w:val="22"/>
+          <w:szCs w:val="22"/>
+        </w:rPr>
+        <w:t xml:space="preserve"> </w:t>
       </w:r>
     </w:p>
     <w:p>
@@ -11806,11 +12921,59 @@
       <w:r>
         <w:rPr>
           <w:rFonts w:ascii="Calibri" w:hAnsi="Calibri" w:cs="Calibri"/>
-          <w:sz w:val="22"/>
-          <w:szCs w:val="22"/>
-        </w:rPr>
-        <w:t xml:space="preserve"> xy variables with the new location. </w:t>
-      </w:r>
+          <w:i/>
+          <w:iCs/>
+          <w:sz w:val="22"/>
+          <w:szCs w:val="22"/>
+        </w:rPr>
+        <w:t>-</w:t>
+      </w:r>
+      <w:r>
+        <w:rPr>
+          <w:rFonts w:ascii="Calibri" w:hAnsi="Calibri" w:cs="Calibri"/>
+          <w:i/>
+          <w:iCs/>
+          <w:sz w:val="22"/>
+          <w:szCs w:val="22"/>
+        </w:rPr>
+        <w:t>x</w:t>
+      </w:r>
+      <w:r>
+        <w:rPr>
+          <w:rFonts w:ascii="Calibri" w:hAnsi="Calibri" w:cs="Calibri"/>
+          <w:sz w:val="22"/>
+          <w:szCs w:val="22"/>
+        </w:rPr>
+        <w:t xml:space="preserve"> and </w:t>
+      </w:r>
+      <w:r>
+        <w:rPr>
+          <w:rFonts w:ascii="Calibri" w:hAnsi="Calibri" w:cs="Calibri"/>
+          <w:i/>
+          <w:iCs/>
+          <w:sz w:val="22"/>
+          <w:szCs w:val="22"/>
+        </w:rPr>
+        <w:t>release-site-y</w:t>
+      </w:r>
+      <w:r>
+        <w:rPr>
+          <w:rFonts w:ascii="Calibri" w:hAnsi="Calibri" w:cs="Calibri"/>
+          <w:sz w:val="22"/>
+          <w:szCs w:val="22"/>
+        </w:rPr>
+        <w:t xml:space="preserve"> variables with the new location. </w:t>
+      </w:r>
+      <w:bookmarkStart w:id="0" w:name="_Hlk198300447"/>
+      <w:r>
+        <w:rPr>
+          <w:rFonts w:ascii="Calibri" w:hAnsi="Calibri" w:cs="Calibri"/>
+          <w:sz w:val="22"/>
+          <w:szCs w:val="22"/>
+        </w:rPr>
+        <w:t>This is based on local, expert knowledge that young deer tend to establish territories on the edge of their mother’s home range.</w:t>
+      </w:r>
+      <w:bookmarkEnd w:id="0"/>
     </w:p>
     <w:p>
       <w:pPr>
@@ -11842,16 +13005,39 @@
           <w:sz w:val="22"/>
           <w:szCs w:val="22"/>
         </w:rPr>
-        <w:t xml:space="preserve"> independence-countdown decreases by one. Should this mean the independence-countdown decreases to zero or lower, the immature deer matures. They set their </w:t>
-      </w:r>
-      <w:r>
-        <w:rPr>
-          <w:rFonts w:ascii="Calibri" w:hAnsi="Calibri" w:cs="Calibri"/>
-          <w:sz w:val="22"/>
-          <w:szCs w:val="22"/>
-        </w:rPr>
-        <w:lastRenderedPageBreak/>
-        <w:t>mother variable as ‘none’</w:t>
+        <w:t xml:space="preserve"> independence-countdown decreases by one. Should this mean the independence-countdown decreases to zero</w:t>
+      </w:r>
+      <w:r>
+        <w:rPr>
+          <w:rFonts w:ascii="Calibri" w:hAnsi="Calibri" w:cs="Calibri"/>
+          <w:sz w:val="22"/>
+          <w:szCs w:val="22"/>
+        </w:rPr>
+        <w:t xml:space="preserve"> or lower</w:t>
+      </w:r>
+      <w:r>
+        <w:rPr>
+          <w:rFonts w:ascii="Calibri" w:hAnsi="Calibri" w:cs="Calibri"/>
+          <w:sz w:val="22"/>
+          <w:szCs w:val="22"/>
+        </w:rPr>
+        <w:t xml:space="preserve">, the immature deer matures. </w:t>
+      </w:r>
+      <w:r>
+        <w:rPr>
+          <w:rFonts w:ascii="Calibri" w:hAnsi="Calibri" w:cs="Calibri"/>
+          <w:sz w:val="22"/>
+          <w:szCs w:val="22"/>
+        </w:rPr>
+        <w:t>To mature, they</w:t>
+      </w:r>
+      <w:r>
+        <w:rPr>
+          <w:rFonts w:ascii="Calibri" w:hAnsi="Calibri" w:cs="Calibri"/>
+          <w:sz w:val="22"/>
+          <w:szCs w:val="22"/>
+        </w:rPr>
+        <w:t xml:space="preserve"> set their mother variable as ‘none’</w:t>
       </w:r>
       <w:r>
         <w:rPr>
@@ -11867,7 +13053,23 @@
           <w:sz w:val="22"/>
           <w:szCs w:val="22"/>
         </w:rPr>
-        <w:t xml:space="preserve"> their mature variable as ‘yes’. Finally, their mother sets her offspring variable to ‘no’</w:t>
+        <w:t xml:space="preserve"> their mature variable as ‘yes’. </w:t>
+      </w:r>
+      <w:r>
+        <w:rPr>
+          <w:rFonts w:ascii="Calibri" w:hAnsi="Calibri" w:cs="Calibri"/>
+          <w:sz w:val="22"/>
+          <w:szCs w:val="22"/>
+        </w:rPr>
+        <w:t>Additionally</w:t>
+      </w:r>
+      <w:r>
+        <w:rPr>
+          <w:rFonts w:ascii="Calibri" w:hAnsi="Calibri" w:cs="Calibri"/>
+          <w:sz w:val="22"/>
+          <w:szCs w:val="22"/>
+        </w:rPr>
+        <w:t>, their mother sets her offspring variable to ‘no’</w:t>
       </w:r>
       <w:r>
         <w:rPr>
@@ -11922,7 +13124,23 @@
           <w:sz w:val="22"/>
           <w:szCs w:val="22"/>
         </w:rPr>
-        <w:t xml:space="preserve">Adult deer die due to both intrinsic and extrinsic causes. If deer exceed a max lifespan, they are assumed to die from intrinsic senescence. Should deer not die from intrinsic senescence, then each mature deer is assumed to die from extrinsic causes if a random float between 0 – 1 exceeds the 12-hour survival probability. </w:t>
+        <w:t xml:space="preserve">Adult deer die due to both intrinsic and extrinsic causes. If deer exceed </w:t>
+      </w:r>
+      <w:r>
+        <w:rPr>
+          <w:rFonts w:ascii="Calibri" w:hAnsi="Calibri" w:cs="Calibri"/>
+          <w:sz w:val="22"/>
+          <w:szCs w:val="22"/>
+        </w:rPr>
+        <w:t>the</w:t>
+      </w:r>
+      <w:r>
+        <w:rPr>
+          <w:rFonts w:ascii="Calibri" w:hAnsi="Calibri" w:cs="Calibri"/>
+          <w:sz w:val="22"/>
+          <w:szCs w:val="22"/>
+        </w:rPr>
+        <w:t xml:space="preserve"> max lifespan, they are assumed to die from intrinsic senescence. Should deer not die from intrinsic senescence, then each mature deer is assumed to die from extrinsic causes if a random float between 0 – 1 exceeds the 12-hour survival probability. </w:t>
       </w:r>
       <w:r>
         <w:rPr>
@@ -11956,15 +13174,24 @@
           <w:sz w:val="22"/>
           <w:szCs w:val="22"/>
         </w:rPr>
-        <w:t xml:space="preserve">, the 12-hour survival probability is scaled from the annual survival probability by taking the 730.5 root. </w:t>
-      </w:r>
-      <w:r>
-        <w:rPr>
-          <w:rFonts w:ascii="Calibri" w:hAnsi="Calibri" w:cs="Calibri"/>
-          <w:sz w:val="22"/>
-          <w:szCs w:val="22"/>
-        </w:rPr>
-        <w:t xml:space="preserve">Immature deer do not follow this rule because the birth probability is measured in the field by the number of offspring deer at one-year old, but immature deer will die if their mother dies. </w:t>
+        <w:t>, the 12-hour survival probability is scaled from the annual survival probability by taking the 730.5</w:t>
+      </w:r>
+      <w:r>
+        <w:rPr>
+          <w:rFonts w:ascii="Calibri" w:hAnsi="Calibri" w:cs="Calibri"/>
+          <w:sz w:val="22"/>
+          <w:szCs w:val="22"/>
+          <w:vertAlign w:val="superscript"/>
+        </w:rPr>
+        <w:t>th</w:t>
+      </w:r>
+      <w:r>
+        <w:rPr>
+          <w:rFonts w:ascii="Calibri" w:hAnsi="Calibri" w:cs="Calibri"/>
+          <w:sz w:val="22"/>
+          <w:szCs w:val="22"/>
+        </w:rPr>
+        <w:t xml:space="preserve"> root.</w:t>
       </w:r>
     </w:p>
     <w:p>
@@ -11983,6 +13210,33 @@
           <w:sz w:val="22"/>
           <w:szCs w:val="22"/>
         </w:rPr>
+        <w:t>Age</w:t>
+      </w:r>
+      <w:r>
+        <w:rPr>
+          <w:rFonts w:ascii="Calibri" w:hAnsi="Calibri" w:cs="Calibri"/>
+          <w:sz w:val="22"/>
+          <w:szCs w:val="22"/>
+        </w:rPr>
+        <w:t xml:space="preserve"> This ages deer by 12-hours</w:t>
+      </w:r>
+    </w:p>
+    <w:p>
+      <w:pPr>
+        <w:rPr>
+          <w:rFonts w:ascii="Calibri" w:hAnsi="Calibri" w:cs="Calibri"/>
+          <w:sz w:val="22"/>
+          <w:szCs w:val="22"/>
+        </w:rPr>
+      </w:pPr>
+      <w:r>
+        <w:rPr>
+          <w:rFonts w:ascii="Calibri" w:hAnsi="Calibri" w:cs="Calibri"/>
+          <w:i/>
+          <w:iCs/>
+          <w:sz w:val="22"/>
+          <w:szCs w:val="22"/>
+        </w:rPr>
         <w:t xml:space="preserve">Patch-count </w:t>
       </w:r>
       <w:r>
@@ -11991,7 +13245,79 @@
           <w:sz w:val="22"/>
           <w:szCs w:val="22"/>
         </w:rPr>
-        <w:t xml:space="preserve">this procedure is triggered when a mature deer visits a new patch. The new patch will add one to their patch-count variable, to record the mature deer visiting the patch. Should the mature deer have an immature offspring, then they will add two onto their n-visits variable, to record both the visit by the mature deer and their immature offspring. </w:t>
+        <w:t>T</w:t>
+      </w:r>
+      <w:r>
+        <w:rPr>
+          <w:rFonts w:ascii="Calibri" w:hAnsi="Calibri" w:cs="Calibri"/>
+          <w:sz w:val="22"/>
+          <w:szCs w:val="22"/>
+        </w:rPr>
+        <w:t xml:space="preserve">his procedure is triggered when a mature deer visits a new patch. The new patch will </w:t>
+      </w:r>
+      <w:r>
+        <w:rPr>
+          <w:rFonts w:ascii="Calibri" w:hAnsi="Calibri" w:cs="Calibri"/>
+          <w:sz w:val="22"/>
+          <w:szCs w:val="22"/>
+        </w:rPr>
+        <w:t>increase their</w:t>
+      </w:r>
+      <w:r>
+        <w:rPr>
+          <w:rFonts w:ascii="Calibri" w:hAnsi="Calibri" w:cs="Calibri"/>
+          <w:sz w:val="22"/>
+          <w:szCs w:val="22"/>
+        </w:rPr>
+        <w:t xml:space="preserve"> </w:t>
+      </w:r>
+      <w:r>
+        <w:rPr>
+          <w:rFonts w:ascii="Calibri" w:hAnsi="Calibri" w:cs="Calibri"/>
+          <w:sz w:val="22"/>
+          <w:szCs w:val="22"/>
+        </w:rPr>
+        <w:t>n-visit</w:t>
+      </w:r>
+      <w:r>
+        <w:rPr>
+          <w:rFonts w:ascii="Calibri" w:hAnsi="Calibri" w:cs="Calibri"/>
+          <w:sz w:val="22"/>
+          <w:szCs w:val="22"/>
+        </w:rPr>
+        <w:t xml:space="preserve"> variable</w:t>
+      </w:r>
+      <w:r>
+        <w:rPr>
+          <w:rFonts w:ascii="Calibri" w:hAnsi="Calibri" w:cs="Calibri"/>
+          <w:sz w:val="22"/>
+          <w:szCs w:val="22"/>
+        </w:rPr>
+        <w:t xml:space="preserve"> by one</w:t>
+      </w:r>
+      <w:r>
+        <w:rPr>
+          <w:rFonts w:ascii="Calibri" w:hAnsi="Calibri" w:cs="Calibri"/>
+          <w:sz w:val="22"/>
+          <w:szCs w:val="22"/>
+        </w:rPr>
+        <w:t xml:space="preserve">, to record the mature deer visiting the patch. Should the mature deer have an immature offspring, then they </w:t>
+      </w:r>
+      <w:r>
+        <w:rPr>
+          <w:rFonts w:ascii="Calibri" w:hAnsi="Calibri" w:cs="Calibri"/>
+          <w:sz w:val="22"/>
+          <w:szCs w:val="22"/>
+        </w:rPr>
+        <w:t>increase their n-visit variable by one again</w:t>
+      </w:r>
+      <w:r>
+        <w:rPr>
+          <w:rFonts w:ascii="Calibri" w:hAnsi="Calibri" w:cs="Calibri"/>
+          <w:sz w:val="22"/>
+          <w:szCs w:val="22"/>
+        </w:rPr>
+        <w:t xml:space="preserve">, to record both the visit by the mature deer and their immature offspring. </w:t>
       </w:r>
     </w:p>
     <w:p>
